--- a/CalendarioAgo21/Ejercicios/Ejercicio10/Ejercicio10_VLSM_sol.docx
+++ b/CalendarioAgo21/Ejercicios/Ejercicio10/Ejercicio10_VLSM_sol.docx
@@ -172,7 +172,7 @@
                                     </pic:cNvPicPr>
                                   </pic:nvPicPr>
                                   <pic:blipFill>
-                                    <a:blip r:embed="rId5">
+                                    <a:blip r:embed="rId6">
                                       <a:extLst>
                                         <a:ext uri="{28A0092B-C50C-407E-A947-70E740481C1C}">
                                           <a14:useLocalDpi xmlns:a14="http://schemas.microsoft.com/office/drawing/2010/main" val="0"/>
@@ -346,8 +346,39 @@
           <w:bCs/>
           <w:color w:val="auto"/>
         </w:rPr>
-        <w:t>IT2 Networking Consulting</w:t>
-      </w:r>
+        <w:t>IT2 </w:t>
+      </w:r>
+      <w:proofErr w:type="spellStart"/>
+      <w:r>
+        <w:rPr>
+          <w:rFonts w:ascii="Arial" w:eastAsia="Times New Roman" w:hAnsi="Arial" w:cs="Arial"/>
+          <w:b/>
+          <w:bCs/>
+          <w:color w:val="auto"/>
+        </w:rPr>
+        <w:t>Networking</w:t>
+      </w:r>
+      <w:proofErr w:type="spellEnd"/>
+      <w:r>
+        <w:rPr>
+          <w:rFonts w:ascii="Arial" w:eastAsia="Times New Roman" w:hAnsi="Arial" w:cs="Arial"/>
+          <w:b/>
+          <w:bCs/>
+          <w:color w:val="auto"/>
+        </w:rPr>
+        <w:t xml:space="preserve"> </w:t>
+      </w:r>
+      <w:proofErr w:type="spellStart"/>
+      <w:r>
+        <w:rPr>
+          <w:rFonts w:ascii="Arial" w:eastAsia="Times New Roman" w:hAnsi="Arial" w:cs="Arial"/>
+          <w:b/>
+          <w:bCs/>
+          <w:color w:val="auto"/>
+        </w:rPr>
+        <w:t>Consulting</w:t>
+      </w:r>
+      <w:proofErr w:type="spellEnd"/>
       <w:r>
         <w:rPr>
           <w:rFonts w:ascii="Arial" w:eastAsia="Times New Roman" w:hAnsi="Arial" w:cs="Arial"/>
@@ -378,7 +409,47 @@
           <w:iCs w:val="0"/>
           <w:color w:val="auto"/>
         </w:rPr>
-        <w:t>Nuestra labor del día de hoy es utilizar el archivo de configuración parcial existente, el archivo de Packet Tracer que contiene el diseño físico de la red y la documentación del diseño lógico de la red para completar la configuración y realizar la entrega de este proyecto a tiempo.</w:t>
+        <w:t xml:space="preserve">Nuestra labor del día de hoy es utilizar el archivo de configuración parcial existente, el archivo de </w:t>
+      </w:r>
+      <w:proofErr w:type="spellStart"/>
+      <w:r>
+        <w:rPr>
+          <w:rFonts w:ascii="Arial" w:eastAsia="Times New Roman" w:hAnsi="Arial" w:cs="Arial"/>
+          <w:i w:val="0"/>
+          <w:iCs w:val="0"/>
+          <w:color w:val="auto"/>
+        </w:rPr>
+        <w:t>Packet</w:t>
+      </w:r>
+      <w:proofErr w:type="spellEnd"/>
+      <w:r>
+        <w:rPr>
+          <w:rFonts w:ascii="Arial" w:eastAsia="Times New Roman" w:hAnsi="Arial" w:cs="Arial"/>
+          <w:i w:val="0"/>
+          <w:iCs w:val="0"/>
+          <w:color w:val="auto"/>
+        </w:rPr>
+        <w:t xml:space="preserve"> </w:t>
+      </w:r>
+      <w:proofErr w:type="spellStart"/>
+      <w:r>
+        <w:rPr>
+          <w:rFonts w:ascii="Arial" w:eastAsia="Times New Roman" w:hAnsi="Arial" w:cs="Arial"/>
+          <w:i w:val="0"/>
+          <w:iCs w:val="0"/>
+          <w:color w:val="auto"/>
+        </w:rPr>
+        <w:t>Tracer</w:t>
+      </w:r>
+      <w:proofErr w:type="spellEnd"/>
+      <w:r>
+        <w:rPr>
+          <w:rFonts w:ascii="Arial" w:eastAsia="Times New Roman" w:hAnsi="Arial" w:cs="Arial"/>
+          <w:i w:val="0"/>
+          <w:iCs w:val="0"/>
+          <w:color w:val="auto"/>
+        </w:rPr>
+        <w:t xml:space="preserve"> que contiene el diseño físico de la red y la documentación del diseño lógico de la red para completar la configuración y realizar la entrega de este proyecto a tiempo.</w:t>
       </w:r>
     </w:p>
     <w:p>
@@ -469,7 +540,7 @@
                                           <pic:cNvPicPr/>
                                         </pic:nvPicPr>
                                         <pic:blipFill>
-                                          <a:blip r:embed="rId6">
+                                          <a:blip r:embed="rId7">
                                             <a:extLst>
                                               <a:ext uri="{28A0092B-C50C-407E-A947-70E740481C1C}">
                                                 <a14:useLocalDpi xmlns:a14="http://schemas.microsoft.com/office/drawing/2010/main" val="0"/>
@@ -539,7 +610,7 @@
                                     <pic:cNvPicPr/>
                                   </pic:nvPicPr>
                                   <pic:blipFill>
-                                    <a:blip r:embed="rId6">
+                                    <a:blip r:embed="rId8">
                                       <a:extLst>
                                         <a:ext uri="{28A0092B-C50C-407E-A947-70E740481C1C}">
                                           <a14:useLocalDpi xmlns:a14="http://schemas.microsoft.com/office/drawing/2010/main" val="0"/>
@@ -1318,6 +1389,7 @@
                                 <w:bCs/>
                               </w:rPr>
                             </w:pPr>
+                            <w:proofErr w:type="spellStart"/>
                             <w:r>
                               <w:rPr>
                                 <w:rFonts w:ascii="Arial Black" w:hAnsi="Arial Black" w:cs="Arial"/>
@@ -1334,6 +1406,7 @@
                               </w:rPr>
                               <w:t>Frontera</w:t>
                             </w:r>
+                            <w:proofErr w:type="spellEnd"/>
                           </w:p>
                         </w:txbxContent>
                       </wps:txbx>
@@ -2083,7 +2156,7 @@
         </w:rPr>
         <w:t xml:space="preserve"> y direcciones IP están representadas en la siguiente gráfica y el archivo </w:t>
       </w:r>
-      <w:hyperlink r:id="rId7" w:tooltip="Ejer-RIPv2&amp;VLSM.pkt" w:history="1">
+      <w:hyperlink r:id="rId9" w:tooltip="Ejer-RIPv2&amp;VLSM.pkt" w:history="1">
         <w:r>
           <w:rPr>
             <w:rFonts w:ascii="Arial" w:hAnsi="Arial" w:cs="Arial"/>
@@ -2702,6 +2775,7 @@
         </w:rPr>
         <w:t>interfaces </w:t>
       </w:r>
+      <w:proofErr w:type="spellStart"/>
       <w:r>
         <w:rPr>
           <w:rStyle w:val="Textoennegrita"/>
@@ -2709,7 +2783,17 @@
           <w:color w:val="0D0D0D" w:themeColor="text1" w:themeTint="F2"/>
           <w:shd w:val="clear" w:color="auto" w:fill="FFFFFF"/>
         </w:rPr>
-        <w:t xml:space="preserve">Fast </w:t>
+        <w:t>Fast</w:t>
+      </w:r>
+      <w:proofErr w:type="spellEnd"/>
+      <w:r>
+        <w:rPr>
+          <w:rStyle w:val="Textoennegrita"/>
+          <w:rFonts w:ascii="Helvetica" w:hAnsi="Helvetica" w:cs="Helvetica"/>
+          <w:color w:val="0D0D0D" w:themeColor="text1" w:themeTint="F2"/>
+          <w:shd w:val="clear" w:color="auto" w:fill="FFFFFF"/>
+        </w:rPr>
+        <w:t xml:space="preserve"> </w:t>
       </w:r>
       <w:r>
         <w:rPr>
@@ -3136,12 +3220,21 @@
                 <w:rFonts w:ascii="Arial" w:eastAsia="Arial" w:hAnsi="Arial" w:cs="Arial"/>
               </w:rPr>
             </w:pPr>
-            <w:r>
-              <w:rPr>
-                <w:rFonts w:ascii="Arial" w:hAnsi="Arial" w:cs="Arial"/>
-                <w:b/>
-              </w:rPr>
-              <w:t>Dirección IP</w:t>
+            <w:proofErr w:type="spellStart"/>
+            <w:r>
+              <w:rPr>
+                <w:rFonts w:ascii="Arial" w:hAnsi="Arial" w:cs="Arial"/>
+                <w:b/>
+              </w:rPr>
+              <w:t>Dirección</w:t>
+            </w:r>
+            <w:proofErr w:type="spellEnd"/>
+            <w:r>
+              <w:rPr>
+                <w:rFonts w:ascii="Arial" w:hAnsi="Arial" w:cs="Arial"/>
+                <w:b/>
+              </w:rPr>
+              <w:t xml:space="preserve"> IP</w:t>
             </w:r>
           </w:p>
         </w:tc>
@@ -3161,14 +3254,34 @@
                 <w:spacing w:val="-1"/>
               </w:rPr>
             </w:pPr>
+            <w:proofErr w:type="spellStart"/>
             <w:r>
               <w:rPr>
                 <w:rFonts w:ascii="Arial" w:hAnsi="Arial" w:cs="Arial"/>
                 <w:b/>
                 <w:spacing w:val="-1"/>
               </w:rPr>
-              <w:t>Máscara de subred</w:t>
-            </w:r>
+              <w:t>Máscara</w:t>
+            </w:r>
+            <w:proofErr w:type="spellEnd"/>
+            <w:r>
+              <w:rPr>
+                <w:rFonts w:ascii="Arial" w:hAnsi="Arial" w:cs="Arial"/>
+                <w:b/>
+                <w:spacing w:val="-1"/>
+              </w:rPr>
+              <w:t xml:space="preserve"> de </w:t>
+            </w:r>
+            <w:proofErr w:type="spellStart"/>
+            <w:r>
+              <w:rPr>
+                <w:rFonts w:ascii="Arial" w:hAnsi="Arial" w:cs="Arial"/>
+                <w:b/>
+                <w:spacing w:val="-1"/>
+              </w:rPr>
+              <w:t>subred</w:t>
+            </w:r>
+            <w:proofErr w:type="spellEnd"/>
           </w:p>
         </w:tc>
         <w:tc>
@@ -3214,6 +3327,7 @@
                 <w:rFonts w:ascii="Arial" w:eastAsia="Arial" w:hAnsi="Arial" w:cs="Arial"/>
                 <w:b/>
                 <w:bCs/>
+                <w:color w:val="000000" w:themeColor="text1"/>
               </w:rPr>
             </w:pPr>
             <w:r>
@@ -3221,6 +3335,7 @@
                 <w:rFonts w:ascii="Arial" w:hAnsi="Arial" w:cs="Arial"/>
                 <w:b/>
                 <w:bCs/>
+                <w:color w:val="000000" w:themeColor="text1"/>
               </w:rPr>
               <w:t>RA</w:t>
             </w:r>
@@ -3239,6 +3354,7 @@
                 <w:rFonts w:ascii="Arial" w:eastAsia="Arial" w:hAnsi="Arial" w:cs="Arial"/>
                 <w:b/>
                 <w:bCs/>
+                <w:color w:val="000000" w:themeColor="text1"/>
               </w:rPr>
             </w:pPr>
             <w:r>
@@ -3246,6 +3362,7 @@
                 <w:rFonts w:ascii="Arial" w:hAnsi="Arial" w:cs="Arial"/>
                 <w:b/>
                 <w:bCs/>
+                <w:color w:val="000000" w:themeColor="text1"/>
                 <w:spacing w:val="-1"/>
               </w:rPr>
               <w:t>F0/0</w:t>
@@ -3263,7 +3380,7 @@
               <w:rPr>
                 <w:rFonts w:ascii="Arial" w:hAnsi="Arial" w:cs="Arial"/>
                 <w:b/>
-                <w:color w:val="FF0000"/>
+                <w:color w:val="000000" w:themeColor="text1"/>
                 <w:lang w:val="en-US" w:eastAsia="en-US"/>
               </w:rPr>
             </w:pPr>
@@ -3271,7 +3388,7 @@
               <w:rPr>
                 <w:rFonts w:ascii="Arial" w:hAnsi="Arial" w:cs="Arial"/>
                 <w:b/>
-                <w:color w:val="FF0000"/>
+                <w:color w:val="000000" w:themeColor="text1"/>
                 <w:lang w:val="en-US" w:eastAsia="en-US"/>
               </w:rPr>
               <w:t>192.168.3.254</w:t>
@@ -3283,7 +3400,7 @@
               <w:rPr>
                 <w:rFonts w:ascii="Arial" w:hAnsi="Arial" w:cs="Arial"/>
                 <w:b/>
-                <w:color w:val="FF0000"/>
+                <w:color w:val="000000" w:themeColor="text1"/>
                 <w:lang w:val="en-US" w:eastAsia="en-US"/>
               </w:rPr>
             </w:pPr>
@@ -3301,14 +3418,14 @@
               <w:rPr>
                 <w:rFonts w:ascii="Arial" w:hAnsi="Arial" w:cs="Arial"/>
                 <w:b/>
-                <w:color w:val="FF0000"/>
-              </w:rPr>
-            </w:pPr>
-            <w:r>
-              <w:rPr>
-                <w:rFonts w:ascii="Arial" w:hAnsi="Arial" w:cs="Arial"/>
-                <w:b/>
-                <w:color w:val="FF0000"/>
+                <w:color w:val="000000" w:themeColor="text1"/>
+              </w:rPr>
+            </w:pPr>
+            <w:r>
+              <w:rPr>
+                <w:rFonts w:ascii="Arial" w:hAnsi="Arial" w:cs="Arial"/>
+                <w:b/>
+                <w:color w:val="000000" w:themeColor="text1"/>
               </w:rPr>
               <w:t>255.255.255.0</w:t>
             </w:r>
@@ -3357,6 +3474,7 @@
                 <w:rFonts w:ascii="Arial" w:hAnsi="Arial" w:cs="Arial"/>
                 <w:b/>
                 <w:bCs/>
+                <w:color w:val="000000" w:themeColor="text1"/>
               </w:rPr>
             </w:pPr>
           </w:p>
@@ -3374,6 +3492,7 @@
                 <w:rFonts w:ascii="Arial" w:eastAsia="Arial" w:hAnsi="Arial" w:cs="Arial"/>
                 <w:b/>
                 <w:bCs/>
+                <w:color w:val="000000" w:themeColor="text1"/>
               </w:rPr>
             </w:pPr>
             <w:r>
@@ -3381,6 +3500,7 @@
                 <w:rFonts w:ascii="Arial" w:hAnsi="Arial" w:cs="Arial"/>
                 <w:b/>
                 <w:bCs/>
+                <w:color w:val="000000" w:themeColor="text1"/>
                 <w:spacing w:val="-1"/>
               </w:rPr>
               <w:t>S0/0/0</w:t>
@@ -3398,7 +3518,7 @@
               <w:rPr>
                 <w:rFonts w:ascii="Arial" w:hAnsi="Arial" w:cs="Arial"/>
                 <w:b/>
-                <w:color w:val="FF0000"/>
+                <w:color w:val="000000" w:themeColor="text1"/>
                 <w:lang w:val="en-US" w:eastAsia="en-US"/>
               </w:rPr>
             </w:pPr>
@@ -3406,7 +3526,7 @@
               <w:rPr>
                 <w:rFonts w:ascii="Arial" w:hAnsi="Arial" w:cs="Arial"/>
                 <w:b/>
-                <w:color w:val="FF0000"/>
+                <w:color w:val="000000" w:themeColor="text1"/>
                 <w:lang w:val="en-US" w:eastAsia="en-US"/>
               </w:rPr>
               <w:t>192.168.255.249</w:t>
@@ -3419,7 +3539,7 @@
               <w:rPr>
                 <w:rFonts w:ascii="Arial" w:hAnsi="Arial" w:cs="Arial"/>
                 <w:b/>
-                <w:color w:val="FF0000"/>
+                <w:color w:val="000000" w:themeColor="text1"/>
               </w:rPr>
             </w:pPr>
           </w:p>
@@ -3436,14 +3556,14 @@
               <w:rPr>
                 <w:rFonts w:ascii="Arial" w:hAnsi="Arial" w:cs="Arial"/>
                 <w:b/>
-                <w:color w:val="FF0000"/>
-              </w:rPr>
-            </w:pPr>
-            <w:r>
-              <w:rPr>
-                <w:rFonts w:ascii="Arial" w:hAnsi="Arial" w:cs="Arial"/>
-                <w:b/>
-                <w:color w:val="FF0000"/>
+                <w:color w:val="000000" w:themeColor="text1"/>
+              </w:rPr>
+            </w:pPr>
+            <w:r>
+              <w:rPr>
+                <w:rFonts w:ascii="Arial" w:hAnsi="Arial" w:cs="Arial"/>
+                <w:b/>
+                <w:color w:val="000000" w:themeColor="text1"/>
               </w:rPr>
               <w:t>255. 255. 255. 252</w:t>
             </w:r>
@@ -3492,6 +3612,7 @@
                 <w:rFonts w:ascii="Arial" w:hAnsi="Arial" w:cs="Arial"/>
                 <w:b/>
                 <w:bCs/>
+                <w:color w:val="000000" w:themeColor="text1"/>
               </w:rPr>
             </w:pPr>
           </w:p>
@@ -3509,6 +3630,7 @@
                 <w:rFonts w:ascii="Arial" w:hAnsi="Arial" w:cs="Arial"/>
                 <w:b/>
                 <w:bCs/>
+                <w:color w:val="000000" w:themeColor="text1"/>
                 <w:spacing w:val="-1"/>
               </w:rPr>
             </w:pPr>
@@ -3517,6 +3639,7 @@
                 <w:rFonts w:ascii="Arial" w:hAnsi="Arial" w:cs="Arial"/>
                 <w:b/>
                 <w:bCs/>
+                <w:color w:val="000000" w:themeColor="text1"/>
                 <w:spacing w:val="-1"/>
               </w:rPr>
               <w:t>S0/0/1</w:t>
@@ -3534,7 +3657,7 @@
               <w:rPr>
                 <w:rFonts w:ascii="Arial" w:hAnsi="Arial" w:cs="Arial"/>
                 <w:b/>
-                <w:color w:val="FF0000"/>
+                <w:color w:val="000000" w:themeColor="text1"/>
                 <w:lang w:val="en-US" w:eastAsia="en-US"/>
               </w:rPr>
             </w:pPr>
@@ -3542,7 +3665,7 @@
               <w:rPr>
                 <w:rFonts w:ascii="Arial" w:hAnsi="Arial" w:cs="Arial"/>
                 <w:b/>
-                <w:color w:val="FF0000"/>
+                <w:color w:val="000000" w:themeColor="text1"/>
                 <w:lang w:val="en-US" w:eastAsia="en-US"/>
               </w:rPr>
               <w:t>192.168.255.246</w:t>
@@ -3554,7 +3677,7 @@
               <w:rPr>
                 <w:rFonts w:ascii="Arial" w:hAnsi="Arial" w:cs="Arial"/>
                 <w:b/>
-                <w:color w:val="FF0000"/>
+                <w:color w:val="000000" w:themeColor="text1"/>
                 <w:lang w:val="en-US" w:eastAsia="en-US"/>
               </w:rPr>
             </w:pPr>
@@ -3572,14 +3695,14 @@
               <w:rPr>
                 <w:rFonts w:ascii="Arial" w:hAnsi="Arial" w:cs="Arial"/>
                 <w:b/>
-                <w:color w:val="FF0000"/>
-              </w:rPr>
-            </w:pPr>
-            <w:r>
-              <w:rPr>
-                <w:rFonts w:ascii="Arial" w:hAnsi="Arial" w:cs="Arial"/>
-                <w:b/>
-                <w:color w:val="FF0000"/>
+                <w:color w:val="000000" w:themeColor="text1"/>
+              </w:rPr>
+            </w:pPr>
+            <w:r>
+              <w:rPr>
+                <w:rFonts w:ascii="Arial" w:hAnsi="Arial" w:cs="Arial"/>
+                <w:b/>
+                <w:color w:val="000000" w:themeColor="text1"/>
               </w:rPr>
               <w:t>255. 255. 255. 252</w:t>
             </w:r>
@@ -3629,6 +3752,7 @@
                 <w:rFonts w:ascii="Arial" w:eastAsia="Arial" w:hAnsi="Arial" w:cs="Arial"/>
                 <w:b/>
                 <w:bCs/>
+                <w:color w:val="000000" w:themeColor="text1"/>
               </w:rPr>
             </w:pPr>
             <w:r>
@@ -3636,6 +3760,7 @@
                 <w:rFonts w:ascii="Arial" w:hAnsi="Arial" w:cs="Arial"/>
                 <w:b/>
                 <w:bCs/>
+                <w:color w:val="000000" w:themeColor="text1"/>
                 <w:spacing w:val="-1"/>
               </w:rPr>
               <w:t>RB</w:t>
@@ -3655,6 +3780,7 @@
                 <w:rFonts w:ascii="Arial" w:eastAsia="Arial" w:hAnsi="Arial" w:cs="Arial"/>
                 <w:b/>
                 <w:bCs/>
+                <w:color w:val="000000" w:themeColor="text1"/>
               </w:rPr>
             </w:pPr>
             <w:r>
@@ -3662,6 +3788,7 @@
                 <w:rFonts w:ascii="Arial" w:hAnsi="Arial" w:cs="Arial"/>
                 <w:b/>
                 <w:bCs/>
+                <w:color w:val="000000" w:themeColor="text1"/>
                 <w:spacing w:val="-1"/>
               </w:rPr>
               <w:t>F0/0</w:t>
@@ -3679,7 +3806,7 @@
               <w:rPr>
                 <w:rFonts w:ascii="Arial" w:hAnsi="Arial" w:cs="Arial"/>
                 <w:b/>
-                <w:color w:val="FF0000"/>
+                <w:color w:val="000000" w:themeColor="text1"/>
                 <w:lang w:val="en-US" w:eastAsia="en-US"/>
               </w:rPr>
             </w:pPr>
@@ -3687,7 +3814,7 @@
               <w:rPr>
                 <w:rFonts w:ascii="Arial" w:hAnsi="Arial" w:cs="Arial"/>
                 <w:b/>
-                <w:color w:val="FF0000"/>
+                <w:color w:val="000000" w:themeColor="text1"/>
                 <w:lang w:val="en-US" w:eastAsia="en-US"/>
               </w:rPr>
               <w:t>192.168.2.126</w:t>
@@ -3699,7 +3826,7 @@
               <w:rPr>
                 <w:rFonts w:ascii="Arial" w:hAnsi="Arial" w:cs="Arial"/>
                 <w:b/>
-                <w:color w:val="FF0000"/>
+                <w:color w:val="000000" w:themeColor="text1"/>
                 <w:lang w:val="en-US" w:eastAsia="en-US"/>
               </w:rPr>
             </w:pPr>
@@ -3710,7 +3837,7 @@
               <w:rPr>
                 <w:rFonts w:ascii="Arial" w:hAnsi="Arial" w:cs="Arial"/>
                 <w:b/>
-                <w:color w:val="FF0000"/>
+                <w:color w:val="000000" w:themeColor="text1"/>
                 <w:lang w:val="en-US" w:eastAsia="en-US"/>
               </w:rPr>
             </w:pPr>
@@ -3728,14 +3855,14 @@
               <w:rPr>
                 <w:rFonts w:ascii="Arial" w:hAnsi="Arial" w:cs="Arial"/>
                 <w:b/>
-                <w:color w:val="FF0000"/>
-              </w:rPr>
-            </w:pPr>
-            <w:r>
-              <w:rPr>
-                <w:rFonts w:ascii="Arial" w:hAnsi="Arial" w:cs="Arial"/>
-                <w:b/>
-                <w:color w:val="FF0000"/>
+                <w:color w:val="000000" w:themeColor="text1"/>
+              </w:rPr>
+            </w:pPr>
+            <w:r>
+              <w:rPr>
+                <w:rFonts w:ascii="Arial" w:hAnsi="Arial" w:cs="Arial"/>
+                <w:b/>
+                <w:color w:val="000000" w:themeColor="text1"/>
               </w:rPr>
               <w:t>255.255.255.128</w:t>
             </w:r>
@@ -3785,6 +3912,7 @@
                 <w:rFonts w:ascii="Arial" w:eastAsia="Arial" w:hAnsi="Arial" w:cs="Arial"/>
                 <w:b/>
                 <w:bCs/>
+                <w:color w:val="000000" w:themeColor="text1"/>
               </w:rPr>
             </w:pPr>
           </w:p>
@@ -3802,6 +3930,7 @@
                 <w:rFonts w:ascii="Arial" w:eastAsia="Arial" w:hAnsi="Arial" w:cs="Arial"/>
                 <w:b/>
                 <w:bCs/>
+                <w:color w:val="000000" w:themeColor="text1"/>
               </w:rPr>
             </w:pPr>
             <w:r>
@@ -3809,6 +3938,7 @@
                 <w:rFonts w:ascii="Arial" w:hAnsi="Arial" w:cs="Arial"/>
                 <w:b/>
                 <w:bCs/>
+                <w:color w:val="000000" w:themeColor="text1"/>
                 <w:spacing w:val="-1"/>
               </w:rPr>
               <w:t>F0/1</w:t>
@@ -3826,7 +3956,7 @@
               <w:rPr>
                 <w:rFonts w:ascii="Arial" w:hAnsi="Arial" w:cs="Arial"/>
                 <w:b/>
-                <w:color w:val="FF0000"/>
+                <w:color w:val="000000" w:themeColor="text1"/>
                 <w:lang w:val="en-US" w:eastAsia="en-US"/>
               </w:rPr>
             </w:pPr>
@@ -3834,7 +3964,7 @@
               <w:rPr>
                 <w:rFonts w:ascii="Arial" w:hAnsi="Arial" w:cs="Arial"/>
                 <w:b/>
-                <w:color w:val="FF0000"/>
+                <w:color w:val="000000" w:themeColor="text1"/>
                 <w:lang w:val="en-US" w:eastAsia="en-US"/>
               </w:rPr>
               <w:t>192.168.2.190</w:t>
@@ -3847,7 +3977,7 @@
               <w:rPr>
                 <w:rFonts w:ascii="Arial" w:hAnsi="Arial" w:cs="Arial"/>
                 <w:b/>
-                <w:color w:val="FF0000"/>
+                <w:color w:val="000000" w:themeColor="text1"/>
               </w:rPr>
             </w:pPr>
           </w:p>
@@ -3864,14 +3994,14 @@
               <w:rPr>
                 <w:rFonts w:ascii="Arial" w:hAnsi="Arial" w:cs="Arial"/>
                 <w:b/>
-                <w:color w:val="FF0000"/>
-              </w:rPr>
-            </w:pPr>
-            <w:r>
-              <w:rPr>
-                <w:rFonts w:ascii="Arial" w:hAnsi="Arial" w:cs="Arial"/>
-                <w:b/>
-                <w:color w:val="FF0000"/>
+                <w:color w:val="000000" w:themeColor="text1"/>
+              </w:rPr>
+            </w:pPr>
+            <w:r>
+              <w:rPr>
+                <w:rFonts w:ascii="Arial" w:hAnsi="Arial" w:cs="Arial"/>
+                <w:b/>
+                <w:color w:val="000000" w:themeColor="text1"/>
               </w:rPr>
               <w:t>255.255.255.192</w:t>
             </w:r>
@@ -3921,6 +4051,7 @@
                 <w:rFonts w:ascii="Arial" w:hAnsi="Arial" w:cs="Arial"/>
                 <w:b/>
                 <w:bCs/>
+                <w:color w:val="000000" w:themeColor="text1"/>
                 <w:spacing w:val="-1"/>
               </w:rPr>
             </w:pPr>
@@ -3939,6 +4070,7 @@
                 <w:rFonts w:ascii="Arial" w:hAnsi="Arial" w:cs="Arial"/>
                 <w:b/>
                 <w:bCs/>
+                <w:color w:val="000000" w:themeColor="text1"/>
               </w:rPr>
             </w:pPr>
             <w:r>
@@ -3946,6 +4078,7 @@
                 <w:rFonts w:ascii="Arial" w:hAnsi="Arial" w:cs="Arial"/>
                 <w:b/>
                 <w:bCs/>
+                <w:color w:val="000000" w:themeColor="text1"/>
                 <w:spacing w:val="-1"/>
               </w:rPr>
               <w:t>S0/0/0</w:t>
@@ -3963,7 +4096,7 @@
               <w:rPr>
                 <w:rFonts w:ascii="Arial" w:hAnsi="Arial" w:cs="Arial"/>
                 <w:b/>
-                <w:color w:val="FF0000"/>
+                <w:color w:val="000000" w:themeColor="text1"/>
                 <w:lang w:val="en-US" w:eastAsia="en-US"/>
               </w:rPr>
             </w:pPr>
@@ -3971,7 +4104,7 @@
               <w:rPr>
                 <w:rFonts w:ascii="Arial" w:hAnsi="Arial" w:cs="Arial"/>
                 <w:b/>
-                <w:color w:val="FF0000"/>
+                <w:color w:val="000000" w:themeColor="text1"/>
                 <w:lang w:val="en-US" w:eastAsia="en-US"/>
               </w:rPr>
               <w:t>192.168.255.250</w:t>
@@ -3984,7 +4117,7 @@
               <w:rPr>
                 <w:rFonts w:ascii="Arial" w:hAnsi="Arial" w:cs="Arial"/>
                 <w:b/>
-                <w:color w:val="FF0000"/>
+                <w:color w:val="000000" w:themeColor="text1"/>
               </w:rPr>
             </w:pPr>
           </w:p>
@@ -4001,14 +4134,14 @@
               <w:rPr>
                 <w:rFonts w:ascii="Arial" w:hAnsi="Arial" w:cs="Arial"/>
                 <w:b/>
-                <w:color w:val="FF0000"/>
-              </w:rPr>
-            </w:pPr>
-            <w:r>
-              <w:rPr>
-                <w:rFonts w:ascii="Arial" w:hAnsi="Arial" w:cs="Arial"/>
-                <w:b/>
-                <w:color w:val="FF0000"/>
+                <w:color w:val="000000" w:themeColor="text1"/>
+              </w:rPr>
+            </w:pPr>
+            <w:r>
+              <w:rPr>
+                <w:rFonts w:ascii="Arial" w:hAnsi="Arial" w:cs="Arial"/>
+                <w:b/>
+                <w:color w:val="000000" w:themeColor="text1"/>
               </w:rPr>
               <w:t>255.255.255.252</w:t>
             </w:r>
@@ -4058,18 +4191,22 @@
                 <w:rFonts w:ascii="Arial" w:hAnsi="Arial" w:cs="Arial"/>
                 <w:b/>
                 <w:bCs/>
+                <w:color w:val="000000" w:themeColor="text1"/>
                 <w:spacing w:val="-1"/>
               </w:rPr>
             </w:pPr>
+            <w:proofErr w:type="spellStart"/>
             <w:r>
               <w:rPr>
                 <w:rFonts w:ascii="Arial" w:hAnsi="Arial" w:cs="Arial"/>
                 <w:b/>
                 <w:bCs/>
+                <w:color w:val="000000" w:themeColor="text1"/>
                 <w:spacing w:val="-1"/>
               </w:rPr>
               <w:t>RFrontera</w:t>
             </w:r>
+            <w:proofErr w:type="spellEnd"/>
           </w:p>
         </w:tc>
         <w:tc>
@@ -4085,6 +4222,7 @@
                 <w:rFonts w:ascii="Arial" w:hAnsi="Arial" w:cs="Arial"/>
                 <w:b/>
                 <w:bCs/>
+                <w:color w:val="000000" w:themeColor="text1"/>
               </w:rPr>
             </w:pPr>
             <w:r>
@@ -4092,6 +4230,7 @@
                 <w:rFonts w:ascii="Arial" w:hAnsi="Arial" w:cs="Arial"/>
                 <w:b/>
                 <w:bCs/>
+                <w:color w:val="000000" w:themeColor="text1"/>
               </w:rPr>
               <w:t>F0/0</w:t>
             </w:r>
@@ -4108,7 +4247,7 @@
               <w:rPr>
                 <w:rFonts w:ascii="Arial" w:hAnsi="Arial" w:cs="Arial"/>
                 <w:b/>
-                <w:color w:val="FF0000"/>
+                <w:color w:val="000000" w:themeColor="text1"/>
                 <w:lang w:val="en-US" w:eastAsia="en-US"/>
               </w:rPr>
             </w:pPr>
@@ -4116,7 +4255,7 @@
               <w:rPr>
                 <w:rFonts w:ascii="Arial" w:hAnsi="Arial" w:cs="Arial"/>
                 <w:b/>
-                <w:color w:val="FF0000"/>
+                <w:color w:val="000000" w:themeColor="text1"/>
                 <w:lang w:val="en-US" w:eastAsia="en-US"/>
               </w:rPr>
               <w:t>192.168.1.254</w:t>
@@ -4129,7 +4268,7 @@
               <w:rPr>
                 <w:rFonts w:ascii="Arial" w:hAnsi="Arial" w:cs="Arial"/>
                 <w:b/>
-                <w:color w:val="FF0000"/>
+                <w:color w:val="000000" w:themeColor="text1"/>
               </w:rPr>
             </w:pPr>
           </w:p>
@@ -4146,14 +4285,14 @@
               <w:rPr>
                 <w:rFonts w:ascii="Arial" w:hAnsi="Arial" w:cs="Arial"/>
                 <w:b/>
-                <w:color w:val="FF0000"/>
-              </w:rPr>
-            </w:pPr>
-            <w:r>
-              <w:rPr>
-                <w:rFonts w:ascii="Arial" w:hAnsi="Arial" w:cs="Arial"/>
-                <w:b/>
-                <w:color w:val="FF0000"/>
+                <w:color w:val="000000" w:themeColor="text1"/>
+              </w:rPr>
+            </w:pPr>
+            <w:r>
+              <w:rPr>
+                <w:rFonts w:ascii="Arial" w:hAnsi="Arial" w:cs="Arial"/>
+                <w:b/>
+                <w:color w:val="000000" w:themeColor="text1"/>
               </w:rPr>
               <w:t>255.255.255.0</w:t>
             </w:r>
@@ -4203,6 +4342,7 @@
                 <w:rFonts w:ascii="Arial" w:hAnsi="Arial" w:cs="Arial"/>
                 <w:b/>
                 <w:bCs/>
+                <w:color w:val="000000" w:themeColor="text1"/>
                 <w:spacing w:val="-1"/>
               </w:rPr>
             </w:pPr>
@@ -4221,6 +4361,7 @@
                 <w:rFonts w:ascii="Arial" w:hAnsi="Arial" w:cs="Arial"/>
                 <w:b/>
                 <w:bCs/>
+                <w:color w:val="000000" w:themeColor="text1"/>
               </w:rPr>
             </w:pPr>
             <w:r>
@@ -4228,6 +4369,7 @@
                 <w:rFonts w:ascii="Arial" w:hAnsi="Arial" w:cs="Arial"/>
                 <w:b/>
                 <w:bCs/>
+                <w:color w:val="000000" w:themeColor="text1"/>
               </w:rPr>
               <w:t>S0/0/0</w:t>
             </w:r>
@@ -4339,6 +4481,7 @@
                 <w:rFonts w:ascii="Arial" w:hAnsi="Arial" w:cs="Arial"/>
                 <w:b/>
                 <w:bCs/>
+                <w:color w:val="000000" w:themeColor="text1"/>
                 <w:spacing w:val="-1"/>
               </w:rPr>
             </w:pPr>
@@ -4357,6 +4500,7 @@
                 <w:rFonts w:ascii="Arial" w:hAnsi="Arial" w:cs="Arial"/>
                 <w:b/>
                 <w:bCs/>
+                <w:color w:val="000000" w:themeColor="text1"/>
               </w:rPr>
             </w:pPr>
             <w:r>
@@ -4364,6 +4508,7 @@
                 <w:rFonts w:ascii="Arial" w:hAnsi="Arial" w:cs="Arial"/>
                 <w:b/>
                 <w:bCs/>
+                <w:color w:val="000000" w:themeColor="text1"/>
                 <w:spacing w:val="-1"/>
               </w:rPr>
               <w:t>S0/0/1</w:t>
@@ -4381,7 +4526,7 @@
               <w:rPr>
                 <w:rFonts w:ascii="Arial" w:hAnsi="Arial" w:cs="Arial"/>
                 <w:b/>
-                <w:color w:val="FF0000"/>
+                <w:color w:val="000000" w:themeColor="text1"/>
                 <w:lang w:val="en-US" w:eastAsia="en-US"/>
               </w:rPr>
             </w:pPr>
@@ -4389,7 +4534,7 @@
               <w:rPr>
                 <w:rFonts w:ascii="Arial" w:hAnsi="Arial" w:cs="Arial"/>
                 <w:b/>
-                <w:color w:val="FF0000"/>
+                <w:color w:val="000000" w:themeColor="text1"/>
                 <w:lang w:val="en-US" w:eastAsia="en-US"/>
               </w:rPr>
               <w:t>192.168.255.245</w:t>
@@ -4401,7 +4546,7 @@
               <w:rPr>
                 <w:rFonts w:ascii="Arial" w:hAnsi="Arial" w:cs="Arial"/>
                 <w:b/>
-                <w:color w:val="FF0000"/>
+                <w:color w:val="000000" w:themeColor="text1"/>
                 <w:lang w:val="en-US" w:eastAsia="en-US"/>
               </w:rPr>
             </w:pPr>
@@ -4419,14 +4564,14 @@
               <w:rPr>
                 <w:rFonts w:ascii="Arial" w:hAnsi="Arial" w:cs="Arial"/>
                 <w:b/>
-                <w:color w:val="FF0000"/>
-              </w:rPr>
-            </w:pPr>
-            <w:r>
-              <w:rPr>
-                <w:rFonts w:ascii="Arial" w:hAnsi="Arial" w:cs="Arial"/>
-                <w:b/>
-                <w:color w:val="FF0000"/>
+                <w:color w:val="000000" w:themeColor="text1"/>
+              </w:rPr>
+            </w:pPr>
+            <w:r>
+              <w:rPr>
+                <w:rFonts w:ascii="Arial" w:hAnsi="Arial" w:cs="Arial"/>
+                <w:b/>
+                <w:color w:val="000000" w:themeColor="text1"/>
               </w:rPr>
               <w:t>255. 255. 255. 252</w:t>
             </w:r>
@@ -4476,6 +4621,7 @@
                 <w:rFonts w:ascii="Arial" w:hAnsi="Arial" w:cs="Arial"/>
                 <w:b/>
                 <w:bCs/>
+                <w:color w:val="000000" w:themeColor="text1"/>
                 <w:spacing w:val="-1"/>
               </w:rPr>
             </w:pPr>
@@ -4484,6 +4630,7 @@
                 <w:rFonts w:ascii="Arial" w:hAnsi="Arial" w:cs="Arial"/>
                 <w:b/>
                 <w:bCs/>
+                <w:color w:val="000000" w:themeColor="text1"/>
                 <w:spacing w:val="-1"/>
               </w:rPr>
               <w:t>S1</w:t>
@@ -4503,6 +4650,7 @@
                 <w:rFonts w:ascii="Arial" w:hAnsi="Arial" w:cs="Arial"/>
                 <w:b/>
                 <w:bCs/>
+                <w:color w:val="000000" w:themeColor="text1"/>
               </w:rPr>
             </w:pPr>
             <w:r>
@@ -4510,6 +4658,7 @@
                 <w:rFonts w:ascii="Arial" w:hAnsi="Arial" w:cs="Arial"/>
                 <w:b/>
                 <w:bCs/>
+                <w:color w:val="000000" w:themeColor="text1"/>
               </w:rPr>
               <w:t>VLAN 1</w:t>
             </w:r>
@@ -4526,7 +4675,7 @@
               <w:rPr>
                 <w:rFonts w:ascii="Arial" w:hAnsi="Arial" w:cs="Arial"/>
                 <w:b/>
-                <w:color w:val="FF0000"/>
+                <w:color w:val="000000" w:themeColor="text1"/>
                 <w:lang w:val="en-US" w:eastAsia="en-US"/>
               </w:rPr>
             </w:pPr>
@@ -4534,7 +4683,7 @@
               <w:rPr>
                 <w:rFonts w:ascii="Arial" w:hAnsi="Arial" w:cs="Arial"/>
                 <w:b/>
-                <w:color w:val="FF0000"/>
+                <w:color w:val="000000" w:themeColor="text1"/>
                 <w:lang w:val="en-US" w:eastAsia="en-US"/>
               </w:rPr>
               <w:t>192.168.2.189</w:t>
@@ -4547,7 +4696,7 @@
               <w:rPr>
                 <w:rFonts w:ascii="Arial" w:hAnsi="Arial" w:cs="Arial"/>
                 <w:b/>
-                <w:color w:val="FF0000"/>
+                <w:color w:val="000000" w:themeColor="text1"/>
               </w:rPr>
             </w:pPr>
           </w:p>
@@ -4564,14 +4713,14 @@
               <w:rPr>
                 <w:rFonts w:ascii="Arial" w:hAnsi="Arial" w:cs="Arial"/>
                 <w:b/>
-                <w:color w:val="FF0000"/>
-              </w:rPr>
-            </w:pPr>
-            <w:r>
-              <w:rPr>
-                <w:rFonts w:ascii="Arial" w:hAnsi="Arial" w:cs="Arial"/>
-                <w:b/>
-                <w:color w:val="FF0000"/>
+                <w:color w:val="000000" w:themeColor="text1"/>
+              </w:rPr>
+            </w:pPr>
+            <w:r>
+              <w:rPr>
+                <w:rFonts w:ascii="Arial" w:hAnsi="Arial" w:cs="Arial"/>
+                <w:b/>
+                <w:color w:val="000000" w:themeColor="text1"/>
               </w:rPr>
               <w:t>255.255.255.192</w:t>
             </w:r>
@@ -4588,7 +4737,7 @@
               <w:rPr>
                 <w:rFonts w:ascii="Arial" w:hAnsi="Arial" w:cs="Arial"/>
                 <w:b/>
-                <w:color w:val="FF0000"/>
+                <w:color w:val="000000" w:themeColor="text1"/>
                 <w:lang w:val="en-US" w:eastAsia="en-US"/>
               </w:rPr>
             </w:pPr>
@@ -4596,7 +4745,7 @@
               <w:rPr>
                 <w:rFonts w:ascii="Arial" w:hAnsi="Arial" w:cs="Arial"/>
                 <w:b/>
-                <w:color w:val="FF0000"/>
+                <w:color w:val="000000" w:themeColor="text1"/>
                 <w:lang w:val="en-US" w:eastAsia="en-US"/>
               </w:rPr>
               <w:t>192.168.2.190</w:t>
@@ -4609,7 +4758,7 @@
               <w:rPr>
                 <w:rFonts w:ascii="Arial" w:hAnsi="Arial" w:cs="Arial"/>
                 <w:b/>
-                <w:color w:val="FF0000"/>
+                <w:color w:val="000000" w:themeColor="text1"/>
               </w:rPr>
             </w:pPr>
           </w:p>
@@ -4633,6 +4782,7 @@
                 <w:rFonts w:ascii="Arial" w:hAnsi="Arial" w:cs="Arial"/>
                 <w:b/>
                 <w:bCs/>
+                <w:color w:val="000000" w:themeColor="text1"/>
                 <w:spacing w:val="-1"/>
               </w:rPr>
             </w:pPr>
@@ -4641,6 +4791,7 @@
                 <w:rFonts w:ascii="Arial" w:hAnsi="Arial" w:cs="Arial"/>
                 <w:b/>
                 <w:bCs/>
+                <w:color w:val="000000" w:themeColor="text1"/>
                 <w:spacing w:val="-1"/>
               </w:rPr>
               <w:t>PC0</w:t>
@@ -4660,6 +4811,7 @@
                 <w:rFonts w:ascii="Arial" w:hAnsi="Arial" w:cs="Arial"/>
                 <w:b/>
                 <w:bCs/>
+                <w:color w:val="000000" w:themeColor="text1"/>
               </w:rPr>
             </w:pPr>
             <w:r>
@@ -4667,6 +4819,7 @@
                 <w:rFonts w:ascii="Arial" w:hAnsi="Arial" w:cs="Arial"/>
                 <w:b/>
                 <w:bCs/>
+                <w:color w:val="000000" w:themeColor="text1"/>
               </w:rPr>
               <w:t>F0</w:t>
             </w:r>
@@ -4745,7 +4898,7 @@
               <w:rPr>
                 <w:rFonts w:ascii="Arial" w:hAnsi="Arial" w:cs="Arial"/>
                 <w:b/>
-                <w:color w:val="FF0000"/>
+                <w:color w:val="000000" w:themeColor="text1"/>
                 <w:lang w:val="en-US" w:eastAsia="en-US"/>
               </w:rPr>
             </w:pPr>
@@ -4753,7 +4906,7 @@
               <w:rPr>
                 <w:rFonts w:ascii="Arial" w:hAnsi="Arial" w:cs="Arial"/>
                 <w:b/>
-                <w:color w:val="FF0000"/>
+                <w:color w:val="000000" w:themeColor="text1"/>
                 <w:lang w:val="en-US" w:eastAsia="en-US"/>
               </w:rPr>
               <w:t>192.168.2.190</w:t>
@@ -4765,7 +4918,7 @@
               <w:rPr>
                 <w:rFonts w:ascii="Arial" w:hAnsi="Arial" w:cs="Arial"/>
                 <w:b/>
-                <w:color w:val="FF0000"/>
+                <w:color w:val="000000" w:themeColor="text1"/>
                 <w:lang w:val="en-US" w:eastAsia="en-US"/>
               </w:rPr>
             </w:pPr>
@@ -4790,6 +4943,7 @@
                 <w:rFonts w:ascii="Arial" w:hAnsi="Arial" w:cs="Arial"/>
                 <w:b/>
                 <w:bCs/>
+                <w:color w:val="000000" w:themeColor="text1"/>
                 <w:spacing w:val="-1"/>
               </w:rPr>
             </w:pPr>
@@ -4798,6 +4952,7 @@
                 <w:rFonts w:ascii="Arial" w:hAnsi="Arial" w:cs="Arial"/>
                 <w:b/>
                 <w:bCs/>
+                <w:color w:val="000000" w:themeColor="text1"/>
                 <w:spacing w:val="-1"/>
               </w:rPr>
               <w:t>S2</w:t>
@@ -4817,6 +4972,7 @@
                 <w:rFonts w:ascii="Arial" w:hAnsi="Arial" w:cs="Arial"/>
                 <w:b/>
                 <w:bCs/>
+                <w:color w:val="000000" w:themeColor="text1"/>
               </w:rPr>
             </w:pPr>
             <w:r>
@@ -4824,6 +4980,7 @@
                 <w:rFonts w:ascii="Arial" w:hAnsi="Arial" w:cs="Arial"/>
                 <w:b/>
                 <w:bCs/>
+                <w:color w:val="000000" w:themeColor="text1"/>
               </w:rPr>
               <w:t>VLAN 1</w:t>
             </w:r>
@@ -4840,7 +4997,7 @@
               <w:rPr>
                 <w:rFonts w:ascii="Arial" w:hAnsi="Arial" w:cs="Arial"/>
                 <w:b/>
-                <w:color w:val="FF0000"/>
+                <w:color w:val="000000" w:themeColor="text1"/>
                 <w:lang w:val="en-US" w:eastAsia="en-US"/>
               </w:rPr>
             </w:pPr>
@@ -4848,7 +5005,7 @@
               <w:rPr>
                 <w:rFonts w:ascii="Arial" w:hAnsi="Arial" w:cs="Arial"/>
                 <w:b/>
-                <w:color w:val="FF0000"/>
+                <w:color w:val="000000" w:themeColor="text1"/>
                 <w:lang w:val="en-US" w:eastAsia="en-US"/>
               </w:rPr>
               <w:t>192.168.2.125</w:t>
@@ -4860,7 +5017,7 @@
               <w:rPr>
                 <w:rFonts w:ascii="Arial" w:hAnsi="Arial" w:cs="Arial"/>
                 <w:b/>
-                <w:color w:val="FF0000"/>
+                <w:color w:val="000000" w:themeColor="text1"/>
                 <w:lang w:val="en-US" w:eastAsia="en-US"/>
               </w:rPr>
             </w:pPr>
@@ -4877,7 +5034,7 @@
               <w:rPr>
                 <w:rFonts w:ascii="Arial" w:hAnsi="Arial" w:cs="Arial"/>
                 <w:b/>
-                <w:color w:val="FF0000"/>
+                <w:color w:val="000000" w:themeColor="text1"/>
                 <w:lang w:val="en-US" w:eastAsia="en-US"/>
               </w:rPr>
             </w:pPr>
@@ -4885,7 +5042,7 @@
               <w:rPr>
                 <w:rFonts w:ascii="Arial" w:hAnsi="Arial" w:cs="Arial"/>
                 <w:b/>
-                <w:color w:val="FF0000"/>
+                <w:color w:val="000000" w:themeColor="text1"/>
               </w:rPr>
               <w:t>255.255.255.1</w:t>
             </w:r>
@@ -4893,7 +5050,7 @@
               <w:rPr>
                 <w:rFonts w:ascii="Arial" w:hAnsi="Arial" w:cs="Arial"/>
                 <w:b/>
-                <w:color w:val="FF0000"/>
+                <w:color w:val="000000" w:themeColor="text1"/>
               </w:rPr>
               <w:t>28</w:t>
             </w:r>
@@ -4910,7 +5067,7 @@
               <w:rPr>
                 <w:rFonts w:ascii="Arial" w:hAnsi="Arial" w:cs="Arial"/>
                 <w:b/>
-                <w:color w:val="FF0000"/>
+                <w:color w:val="000000" w:themeColor="text1"/>
                 <w:lang w:val="en-US" w:eastAsia="en-US"/>
               </w:rPr>
             </w:pPr>
@@ -4918,7 +5075,7 @@
               <w:rPr>
                 <w:rFonts w:ascii="Arial" w:hAnsi="Arial" w:cs="Arial"/>
                 <w:b/>
-                <w:color w:val="FF0000"/>
+                <w:color w:val="000000" w:themeColor="text1"/>
                 <w:lang w:val="en-US" w:eastAsia="en-US"/>
               </w:rPr>
               <w:t>192.168.2.126</w:t>
@@ -4930,7 +5087,7 @@
               <w:rPr>
                 <w:rFonts w:ascii="Arial" w:hAnsi="Arial" w:cs="Arial"/>
                 <w:b/>
-                <w:color w:val="FF0000"/>
+                <w:color w:val="000000" w:themeColor="text1"/>
                 <w:lang w:val="en-US" w:eastAsia="en-US"/>
               </w:rPr>
             </w:pPr>
@@ -4955,6 +5112,7 @@
                 <w:rFonts w:ascii="Arial" w:hAnsi="Arial" w:cs="Arial"/>
                 <w:b/>
                 <w:bCs/>
+                <w:color w:val="000000" w:themeColor="text1"/>
                 <w:spacing w:val="-1"/>
               </w:rPr>
             </w:pPr>
@@ -4963,6 +5121,7 @@
                 <w:rFonts w:ascii="Arial" w:hAnsi="Arial" w:cs="Arial"/>
                 <w:b/>
                 <w:bCs/>
+                <w:color w:val="000000" w:themeColor="text1"/>
                 <w:spacing w:val="-1"/>
               </w:rPr>
               <w:t>Laptop0</w:t>
@@ -4982,6 +5141,7 @@
                 <w:rFonts w:ascii="Arial" w:hAnsi="Arial" w:cs="Arial"/>
                 <w:b/>
                 <w:bCs/>
+                <w:color w:val="000000" w:themeColor="text1"/>
               </w:rPr>
             </w:pPr>
             <w:r>
@@ -4989,6 +5149,7 @@
                 <w:rFonts w:ascii="Arial" w:hAnsi="Arial" w:cs="Arial"/>
                 <w:b/>
                 <w:bCs/>
+                <w:color w:val="000000" w:themeColor="text1"/>
               </w:rPr>
               <w:t>F0</w:t>
             </w:r>
@@ -5066,7 +5227,7 @@
               <w:rPr>
                 <w:rFonts w:ascii="Arial" w:hAnsi="Arial" w:cs="Arial"/>
                 <w:b/>
-                <w:color w:val="FF0000"/>
+                <w:color w:val="000000" w:themeColor="text1"/>
                 <w:lang w:val="en-US" w:eastAsia="en-US"/>
               </w:rPr>
             </w:pPr>
@@ -5074,7 +5235,7 @@
               <w:rPr>
                 <w:rFonts w:ascii="Arial" w:hAnsi="Arial" w:cs="Arial"/>
                 <w:b/>
-                <w:color w:val="FF0000"/>
+                <w:color w:val="000000" w:themeColor="text1"/>
                 <w:lang w:val="en-US" w:eastAsia="en-US"/>
               </w:rPr>
               <w:t>192.168.2.126</w:t>
@@ -5086,7 +5247,7 @@
               <w:rPr>
                 <w:rFonts w:ascii="Arial" w:hAnsi="Arial" w:cs="Arial"/>
                 <w:b/>
-                <w:color w:val="FF0000"/>
+                <w:color w:val="000000" w:themeColor="text1"/>
                 <w:lang w:val="en-US" w:eastAsia="en-US"/>
               </w:rPr>
             </w:pPr>
@@ -5111,6 +5272,7 @@
                 <w:rFonts w:ascii="Arial" w:hAnsi="Arial" w:cs="Arial"/>
                 <w:b/>
                 <w:bCs/>
+                <w:color w:val="000000" w:themeColor="text1"/>
                 <w:spacing w:val="-1"/>
               </w:rPr>
             </w:pPr>
@@ -5119,6 +5281,7 @@
                 <w:rFonts w:ascii="Arial" w:hAnsi="Arial" w:cs="Arial"/>
                 <w:b/>
                 <w:bCs/>
+                <w:color w:val="000000" w:themeColor="text1"/>
                 <w:spacing w:val="-1"/>
               </w:rPr>
               <w:t>S3</w:t>
@@ -5138,6 +5301,7 @@
                 <w:rFonts w:ascii="Arial" w:hAnsi="Arial" w:cs="Arial"/>
                 <w:b/>
                 <w:bCs/>
+                <w:color w:val="000000" w:themeColor="text1"/>
               </w:rPr>
             </w:pPr>
             <w:r>
@@ -5145,6 +5309,7 @@
                 <w:rFonts w:ascii="Arial" w:hAnsi="Arial" w:cs="Arial"/>
                 <w:b/>
                 <w:bCs/>
+                <w:color w:val="000000" w:themeColor="text1"/>
               </w:rPr>
               <w:t>VLAN 1</w:t>
             </w:r>
@@ -5161,7 +5326,7 @@
               <w:rPr>
                 <w:rFonts w:ascii="Arial" w:hAnsi="Arial" w:cs="Arial"/>
                 <w:b/>
-                <w:color w:val="FF0000"/>
+                <w:color w:val="000000" w:themeColor="text1"/>
                 <w:lang w:val="en-US" w:eastAsia="en-US"/>
               </w:rPr>
             </w:pPr>
@@ -5169,7 +5334,7 @@
               <w:rPr>
                 <w:rFonts w:ascii="Arial" w:hAnsi="Arial" w:cs="Arial"/>
                 <w:b/>
-                <w:color w:val="FF0000"/>
+                <w:color w:val="000000" w:themeColor="text1"/>
                 <w:lang w:val="en-US" w:eastAsia="en-US"/>
               </w:rPr>
               <w:t>192.168.3.253</w:t>
@@ -5181,7 +5346,7 @@
               <w:rPr>
                 <w:rFonts w:ascii="Arial" w:hAnsi="Arial" w:cs="Arial"/>
                 <w:b/>
-                <w:color w:val="FF0000"/>
+                <w:color w:val="000000" w:themeColor="text1"/>
                 <w:lang w:val="en-US" w:eastAsia="en-US"/>
               </w:rPr>
             </w:pPr>
@@ -5198,14 +5363,14 @@
               <w:rPr>
                 <w:rFonts w:ascii="Arial" w:hAnsi="Arial" w:cs="Arial"/>
                 <w:b/>
-                <w:color w:val="FF0000"/>
-              </w:rPr>
-            </w:pPr>
-            <w:r>
-              <w:rPr>
-                <w:rFonts w:ascii="Arial" w:hAnsi="Arial" w:cs="Arial"/>
-                <w:b/>
-                <w:color w:val="FF0000"/>
+                <w:color w:val="000000" w:themeColor="text1"/>
+              </w:rPr>
+            </w:pPr>
+            <w:r>
+              <w:rPr>
+                <w:rFonts w:ascii="Arial" w:hAnsi="Arial" w:cs="Arial"/>
+                <w:b/>
+                <w:color w:val="000000" w:themeColor="text1"/>
               </w:rPr>
               <w:t>255.255.255.0</w:t>
             </w:r>
@@ -5222,7 +5387,7 @@
               <w:rPr>
                 <w:rFonts w:ascii="Arial" w:hAnsi="Arial" w:cs="Arial"/>
                 <w:b/>
-                <w:color w:val="FF0000"/>
+                <w:color w:val="000000" w:themeColor="text1"/>
                 <w:lang w:val="en-US" w:eastAsia="en-US"/>
               </w:rPr>
             </w:pPr>
@@ -5230,7 +5395,7 @@
               <w:rPr>
                 <w:rFonts w:ascii="Arial" w:hAnsi="Arial" w:cs="Arial"/>
                 <w:b/>
-                <w:color w:val="FF0000"/>
+                <w:color w:val="000000" w:themeColor="text1"/>
                 <w:lang w:val="en-US" w:eastAsia="en-US"/>
               </w:rPr>
               <w:t>192.168.3.254</w:t>
@@ -5242,7 +5407,7 @@
               <w:rPr>
                 <w:rFonts w:ascii="Arial" w:hAnsi="Arial" w:cs="Arial"/>
                 <w:b/>
-                <w:color w:val="FF0000"/>
+                <w:color w:val="000000" w:themeColor="text1"/>
               </w:rPr>
             </w:pPr>
           </w:p>
@@ -5266,6 +5431,7 @@
                 <w:rFonts w:ascii="Arial" w:hAnsi="Arial" w:cs="Arial"/>
                 <w:b/>
                 <w:bCs/>
+                <w:color w:val="000000" w:themeColor="text1"/>
                 <w:spacing w:val="-1"/>
               </w:rPr>
             </w:pPr>
@@ -5274,6 +5440,7 @@
                 <w:rFonts w:ascii="Arial" w:hAnsi="Arial" w:cs="Arial"/>
                 <w:b/>
                 <w:bCs/>
+                <w:color w:val="000000" w:themeColor="text1"/>
                 <w:spacing w:val="-1"/>
               </w:rPr>
               <w:t>PC1</w:t>
@@ -5293,6 +5460,7 @@
                 <w:rFonts w:ascii="Arial" w:hAnsi="Arial" w:cs="Arial"/>
                 <w:b/>
                 <w:bCs/>
+                <w:color w:val="000000" w:themeColor="text1"/>
               </w:rPr>
             </w:pPr>
             <w:r>
@@ -5300,6 +5468,7 @@
                 <w:rFonts w:ascii="Arial" w:hAnsi="Arial" w:cs="Arial"/>
                 <w:b/>
                 <w:bCs/>
+                <w:color w:val="000000" w:themeColor="text1"/>
               </w:rPr>
               <w:t>F0</w:t>
             </w:r>
@@ -5377,7 +5546,7 @@
               <w:rPr>
                 <w:rFonts w:ascii="Arial" w:hAnsi="Arial" w:cs="Arial"/>
                 <w:b/>
-                <w:color w:val="FF0000"/>
+                <w:color w:val="000000" w:themeColor="text1"/>
                 <w:lang w:val="en-US" w:eastAsia="en-US"/>
               </w:rPr>
             </w:pPr>
@@ -5385,7 +5554,7 @@
               <w:rPr>
                 <w:rFonts w:ascii="Arial" w:hAnsi="Arial" w:cs="Arial"/>
                 <w:b/>
-                <w:color w:val="FF0000"/>
+                <w:color w:val="000000" w:themeColor="text1"/>
                 <w:lang w:val="en-US" w:eastAsia="en-US"/>
               </w:rPr>
               <w:t>192.168.3.254</w:t>
@@ -5397,7 +5566,7 @@
               <w:rPr>
                 <w:rFonts w:ascii="Arial" w:hAnsi="Arial" w:cs="Arial"/>
                 <w:b/>
-                <w:color w:val="FF0000"/>
+                <w:color w:val="000000" w:themeColor="text1"/>
                 <w:lang w:val="en-US" w:eastAsia="en-US"/>
               </w:rPr>
             </w:pPr>
@@ -5422,6 +5591,7 @@
                 <w:rFonts w:ascii="Arial" w:hAnsi="Arial" w:cs="Arial"/>
                 <w:b/>
                 <w:bCs/>
+                <w:color w:val="000000" w:themeColor="text1"/>
                 <w:spacing w:val="-1"/>
               </w:rPr>
             </w:pPr>
@@ -5430,6 +5600,7 @@
                 <w:rFonts w:ascii="Arial" w:hAnsi="Arial" w:cs="Arial"/>
                 <w:b/>
                 <w:bCs/>
+                <w:color w:val="000000" w:themeColor="text1"/>
                 <w:spacing w:val="-1"/>
               </w:rPr>
               <w:t>S4</w:t>
@@ -5449,6 +5620,7 @@
                 <w:rFonts w:ascii="Arial" w:hAnsi="Arial" w:cs="Arial"/>
                 <w:b/>
                 <w:bCs/>
+                <w:color w:val="000000" w:themeColor="text1"/>
               </w:rPr>
             </w:pPr>
             <w:r>
@@ -5456,6 +5628,7 @@
                 <w:rFonts w:ascii="Arial" w:hAnsi="Arial" w:cs="Arial"/>
                 <w:b/>
                 <w:bCs/>
+                <w:color w:val="000000" w:themeColor="text1"/>
               </w:rPr>
               <w:t>VLAN 1</w:t>
             </w:r>
@@ -5472,7 +5645,7 @@
               <w:rPr>
                 <w:rFonts w:ascii="Arial" w:hAnsi="Arial" w:cs="Arial"/>
                 <w:b/>
-                <w:color w:val="FF0000"/>
+                <w:color w:val="000000" w:themeColor="text1"/>
                 <w:lang w:val="en-US" w:eastAsia="en-US"/>
               </w:rPr>
             </w:pPr>
@@ -5480,7 +5653,7 @@
               <w:rPr>
                 <w:rFonts w:ascii="Arial" w:hAnsi="Arial" w:cs="Arial"/>
                 <w:b/>
-                <w:color w:val="FF0000"/>
+                <w:color w:val="000000" w:themeColor="text1"/>
                 <w:lang w:val="en-US" w:eastAsia="en-US"/>
               </w:rPr>
               <w:t>192.168.1.253</w:t>
@@ -5492,7 +5665,7 @@
               <w:rPr>
                 <w:rFonts w:ascii="Arial" w:hAnsi="Arial" w:cs="Arial"/>
                 <w:b/>
-                <w:color w:val="FF0000"/>
+                <w:color w:val="000000" w:themeColor="text1"/>
                 <w:lang w:val="en-US" w:eastAsia="en-US"/>
               </w:rPr>
             </w:pPr>
@@ -5509,14 +5682,14 @@
               <w:rPr>
                 <w:rFonts w:ascii="Arial" w:hAnsi="Arial" w:cs="Arial"/>
                 <w:b/>
-                <w:color w:val="FF0000"/>
-              </w:rPr>
-            </w:pPr>
-            <w:r>
-              <w:rPr>
-                <w:rFonts w:ascii="Arial" w:hAnsi="Arial" w:cs="Arial"/>
-                <w:b/>
-                <w:color w:val="FF0000"/>
+                <w:color w:val="000000" w:themeColor="text1"/>
+              </w:rPr>
+            </w:pPr>
+            <w:r>
+              <w:rPr>
+                <w:rFonts w:ascii="Arial" w:hAnsi="Arial" w:cs="Arial"/>
+                <w:b/>
+                <w:color w:val="000000" w:themeColor="text1"/>
               </w:rPr>
               <w:t>255.255.255.192</w:t>
             </w:r>
@@ -5533,7 +5706,7 @@
               <w:rPr>
                 <w:rFonts w:ascii="Arial" w:hAnsi="Arial" w:cs="Arial"/>
                 <w:b/>
-                <w:color w:val="FF0000"/>
+                <w:color w:val="000000" w:themeColor="text1"/>
                 <w:lang w:val="en-US" w:eastAsia="en-US"/>
               </w:rPr>
             </w:pPr>
@@ -5541,7 +5714,7 @@
               <w:rPr>
                 <w:rFonts w:ascii="Arial" w:hAnsi="Arial" w:cs="Arial"/>
                 <w:b/>
-                <w:color w:val="FF0000"/>
+                <w:color w:val="000000" w:themeColor="text1"/>
                 <w:lang w:val="en-US" w:eastAsia="en-US"/>
               </w:rPr>
               <w:t>192.168.1.254</w:t>
@@ -5553,7 +5726,7 @@
               <w:rPr>
                 <w:rFonts w:ascii="Arial" w:hAnsi="Arial" w:cs="Arial"/>
                 <w:b/>
-                <w:color w:val="FF0000"/>
+                <w:color w:val="000000" w:themeColor="text1"/>
               </w:rPr>
             </w:pPr>
           </w:p>
@@ -5577,6 +5750,7 @@
                 <w:rFonts w:ascii="Arial" w:hAnsi="Arial" w:cs="Arial"/>
                 <w:b/>
                 <w:bCs/>
+                <w:color w:val="000000" w:themeColor="text1"/>
                 <w:spacing w:val="-1"/>
               </w:rPr>
             </w:pPr>
@@ -5585,6 +5759,7 @@
                 <w:rFonts w:ascii="Arial" w:hAnsi="Arial" w:cs="Arial"/>
                 <w:b/>
                 <w:bCs/>
+                <w:color w:val="000000" w:themeColor="text1"/>
                 <w:spacing w:val="-1"/>
               </w:rPr>
               <w:t>Laptop1</w:t>
@@ -5604,6 +5779,7 @@
                 <w:rFonts w:ascii="Arial" w:hAnsi="Arial" w:cs="Arial"/>
                 <w:b/>
                 <w:bCs/>
+                <w:color w:val="000000" w:themeColor="text1"/>
               </w:rPr>
             </w:pPr>
             <w:r>
@@ -5611,6 +5787,7 @@
                 <w:rFonts w:ascii="Arial" w:hAnsi="Arial" w:cs="Arial"/>
                 <w:b/>
                 <w:bCs/>
+                <w:color w:val="000000" w:themeColor="text1"/>
               </w:rPr>
               <w:t>F0</w:t>
             </w:r>
@@ -5688,7 +5865,7 @@
               <w:rPr>
                 <w:rFonts w:ascii="Arial" w:hAnsi="Arial" w:cs="Arial"/>
                 <w:b/>
-                <w:color w:val="FF0000"/>
+                <w:color w:val="000000" w:themeColor="text1"/>
                 <w:lang w:val="en-US" w:eastAsia="en-US"/>
               </w:rPr>
             </w:pPr>
@@ -5696,7 +5873,7 @@
               <w:rPr>
                 <w:rFonts w:ascii="Arial" w:hAnsi="Arial" w:cs="Arial"/>
                 <w:b/>
-                <w:color w:val="FF0000"/>
+                <w:color w:val="000000" w:themeColor="text1"/>
                 <w:lang w:val="en-US" w:eastAsia="en-US"/>
               </w:rPr>
               <w:t>192.168.1.254</w:t>
@@ -5708,7 +5885,7 @@
               <w:rPr>
                 <w:rFonts w:ascii="Arial" w:hAnsi="Arial" w:cs="Arial"/>
                 <w:b/>
-                <w:color w:val="FF0000"/>
+                <w:color w:val="000000" w:themeColor="text1"/>
                 <w:lang w:val="en-US" w:eastAsia="en-US"/>
               </w:rPr>
             </w:pPr>
@@ -5794,7 +5971,23 @@
           <w:rFonts w:ascii="Arial" w:hAnsi="Arial" w:cs="Arial"/>
           <w:color w:val="0D0D0D" w:themeColor="text1" w:themeTint="F2"/>
         </w:rPr>
-        <w:t xml:space="preserve">la dirección IP, máscara de subred y puerta de enlace predeterminada (default Gateway) de todas las PCs y Laptops. </w:t>
+        <w:t xml:space="preserve">la dirección IP, máscara de subred y puerta de enlace predeterminada (default Gateway) de todas las </w:t>
+      </w:r>
+      <w:proofErr w:type="spellStart"/>
+      <w:r>
+        <w:rPr>
+          <w:rFonts w:ascii="Arial" w:hAnsi="Arial" w:cs="Arial"/>
+          <w:color w:val="0D0D0D" w:themeColor="text1" w:themeTint="F2"/>
+        </w:rPr>
+        <w:t>PCs</w:t>
+      </w:r>
+      <w:proofErr w:type="spellEnd"/>
+      <w:r>
+        <w:rPr>
+          <w:rFonts w:ascii="Arial" w:hAnsi="Arial" w:cs="Arial"/>
+          <w:color w:val="0D0D0D" w:themeColor="text1" w:themeTint="F2"/>
+        </w:rPr>
+        <w:t xml:space="preserve"> y Laptops. </w:t>
       </w:r>
       <w:r>
         <w:rPr>
@@ -5910,8 +6103,20 @@
           <w:sz w:val="24"/>
           <w:szCs w:val="24"/>
         </w:rPr>
-        <w:t xml:space="preserve"> los routers</w:t>
-      </w:r>
+        <w:t xml:space="preserve"> los </w:t>
+      </w:r>
+      <w:proofErr w:type="spellStart"/>
+      <w:r>
+        <w:rPr>
+          <w:rFonts w:ascii="Arial" w:hAnsi="Arial" w:cs="Arial"/>
+          <w:b/>
+          <w:bCs/>
+          <w:sz w:val="24"/>
+          <w:szCs w:val="24"/>
+        </w:rPr>
+        <w:t>routers</w:t>
+      </w:r>
+      <w:proofErr w:type="spellEnd"/>
     </w:p>
     <w:p>
       <w:pPr>
@@ -5927,7 +6132,23 @@
           <w:rFonts w:ascii="Arial" w:hAnsi="Arial" w:cs="Arial"/>
           <w:color w:val="0D0D0D" w:themeColor="text1" w:themeTint="F2"/>
         </w:rPr>
-        <w:t xml:space="preserve">Configura los routers: </w:t>
+        <w:t xml:space="preserve">Configura los </w:t>
+      </w:r>
+      <w:proofErr w:type="spellStart"/>
+      <w:r>
+        <w:rPr>
+          <w:rFonts w:ascii="Arial" w:hAnsi="Arial" w:cs="Arial"/>
+          <w:color w:val="0D0D0D" w:themeColor="text1" w:themeTint="F2"/>
+        </w:rPr>
+        <w:t>routers</w:t>
+      </w:r>
+      <w:proofErr w:type="spellEnd"/>
+      <w:r>
+        <w:rPr>
+          <w:rFonts w:ascii="Arial" w:hAnsi="Arial" w:cs="Arial"/>
+          <w:color w:val="0D0D0D" w:themeColor="text1" w:themeTint="F2"/>
+        </w:rPr>
+        <w:t xml:space="preserve">: </w:t>
       </w:r>
       <w:r>
         <w:rPr>
@@ -5968,6 +6189,7 @@
         </w:rPr>
         <w:t xml:space="preserve"> </w:t>
       </w:r>
+      <w:proofErr w:type="spellStart"/>
       <w:r>
         <w:rPr>
           <w:rFonts w:ascii="Arial" w:hAnsi="Arial" w:cs="Arial"/>
@@ -5977,6 +6199,7 @@
         </w:rPr>
         <w:t>RFrontera</w:t>
       </w:r>
+      <w:proofErr w:type="spellEnd"/>
       <w:r>
         <w:rPr>
           <w:rFonts w:ascii="Arial" w:hAnsi="Arial" w:cs="Arial"/>
@@ -6020,7 +6243,23 @@
           <w:rFonts w:ascii="Arial" w:hAnsi="Arial" w:cs="Arial"/>
           <w:lang w:val="es-MX"/>
         </w:rPr>
-        <w:t>Configura el nombre correspondiente de cada router.</w:t>
+        <w:t xml:space="preserve">Configura el nombre correspondiente de cada </w:t>
+      </w:r>
+      <w:proofErr w:type="spellStart"/>
+      <w:r>
+        <w:rPr>
+          <w:rFonts w:ascii="Arial" w:hAnsi="Arial" w:cs="Arial"/>
+          <w:lang w:val="es-MX"/>
+        </w:rPr>
+        <w:t>router</w:t>
+      </w:r>
+      <w:proofErr w:type="spellEnd"/>
+      <w:r>
+        <w:rPr>
+          <w:rFonts w:ascii="Arial" w:hAnsi="Arial" w:cs="Arial"/>
+          <w:lang w:val="es-MX"/>
+        </w:rPr>
+        <w:t>.</w:t>
       </w:r>
     </w:p>
     <w:p>
@@ -6044,15 +6283,31 @@
           <w:rFonts w:ascii="Arial" w:hAnsi="Arial" w:cs="Arial"/>
           <w:lang w:val="es-MX"/>
         </w:rPr>
-        <w:t xml:space="preserve">Configura los password de </w:t>
-      </w:r>
-      <w:r>
-        <w:rPr>
-          <w:rFonts w:ascii="Arial" w:hAnsi="Arial" w:cs="Arial"/>
-          <w:b/>
-          <w:bCs/>
+        <w:t xml:space="preserve">Configura los </w:t>
+      </w:r>
+      <w:proofErr w:type="spellStart"/>
+      <w:r>
+        <w:rPr>
+          <w:rFonts w:ascii="Arial" w:hAnsi="Arial" w:cs="Arial"/>
           <w:lang w:val="es-MX"/>
         </w:rPr>
+        <w:t>password</w:t>
+      </w:r>
+      <w:proofErr w:type="spellEnd"/>
+      <w:r>
+        <w:rPr>
+          <w:rFonts w:ascii="Arial" w:hAnsi="Arial" w:cs="Arial"/>
+          <w:lang w:val="es-MX"/>
+        </w:rPr>
+        <w:t xml:space="preserve"> de </w:t>
+      </w:r>
+      <w:r>
+        <w:rPr>
+          <w:rFonts w:ascii="Arial" w:hAnsi="Arial" w:cs="Arial"/>
+          <w:b/>
+          <w:bCs/>
+          <w:lang w:val="es-MX"/>
+        </w:rPr>
         <w:t>line con 0</w:t>
       </w:r>
       <w:r>
@@ -6069,7 +6324,27 @@
           <w:bCs/>
           <w:lang w:val="es-MX"/>
         </w:rPr>
-        <w:t>line vty 0 4</w:t>
+        <w:t xml:space="preserve">line </w:t>
+      </w:r>
+      <w:proofErr w:type="spellStart"/>
+      <w:r>
+        <w:rPr>
+          <w:rFonts w:ascii="Arial" w:hAnsi="Arial" w:cs="Arial"/>
+          <w:b/>
+          <w:bCs/>
+          <w:lang w:val="es-MX"/>
+        </w:rPr>
+        <w:t>vty</w:t>
+      </w:r>
+      <w:proofErr w:type="spellEnd"/>
+      <w:r>
+        <w:rPr>
+          <w:rFonts w:ascii="Arial" w:hAnsi="Arial" w:cs="Arial"/>
+          <w:b/>
+          <w:bCs/>
+          <w:lang w:val="es-MX"/>
+        </w:rPr>
+        <w:t xml:space="preserve"> 0 4</w:t>
       </w:r>
       <w:r>
         <w:rPr>
@@ -6111,17 +6386,35 @@
           <w:rFonts w:ascii="Arial" w:hAnsi="Arial" w:cs="Arial"/>
           <w:lang w:val="es-MX"/>
         </w:rPr>
-        <w:t xml:space="preserve">Establece el password del </w:t>
-      </w:r>
-      <w:r>
-        <w:rPr>
-          <w:rFonts w:ascii="Arial" w:hAnsi="Arial" w:cs="Arial"/>
-          <w:b/>
-          <w:bCs/>
+        <w:t xml:space="preserve">Establece el </w:t>
+      </w:r>
+      <w:proofErr w:type="spellStart"/>
+      <w:r>
+        <w:rPr>
+          <w:rFonts w:ascii="Arial" w:hAnsi="Arial" w:cs="Arial"/>
           <w:lang w:val="es-MX"/>
         </w:rPr>
+        <w:t>password</w:t>
+      </w:r>
+      <w:proofErr w:type="spellEnd"/>
+      <w:r>
+        <w:rPr>
+          <w:rFonts w:ascii="Arial" w:hAnsi="Arial" w:cs="Arial"/>
+          <w:lang w:val="es-MX"/>
+        </w:rPr>
+        <w:t xml:space="preserve"> del </w:t>
+      </w:r>
+      <w:proofErr w:type="spellStart"/>
+      <w:r>
+        <w:rPr>
+          <w:rFonts w:ascii="Arial" w:hAnsi="Arial" w:cs="Arial"/>
+          <w:b/>
+          <w:bCs/>
+          <w:lang w:val="es-MX"/>
+        </w:rPr>
         <w:t>enable</w:t>
       </w:r>
+      <w:proofErr w:type="spellEnd"/>
       <w:r>
         <w:rPr>
           <w:rFonts w:ascii="Arial" w:hAnsi="Arial" w:cs="Arial"/>
@@ -6129,6 +6422,7 @@
         </w:rPr>
         <w:t xml:space="preserve"> como </w:t>
       </w:r>
+      <w:proofErr w:type="spellStart"/>
       <w:r>
         <w:rPr>
           <w:rFonts w:ascii="Arial" w:hAnsi="Arial" w:cs="Arial"/>
@@ -6136,7 +6430,17 @@
           <w:bCs/>
           <w:lang w:val="es-MX"/>
         </w:rPr>
-        <w:t>class.</w:t>
+        <w:t>class</w:t>
+      </w:r>
+      <w:proofErr w:type="spellEnd"/>
+      <w:r>
+        <w:rPr>
+          <w:rFonts w:ascii="Arial" w:hAnsi="Arial" w:cs="Arial"/>
+          <w:b/>
+          <w:bCs/>
+          <w:lang w:val="es-MX"/>
+        </w:rPr>
+        <w:t>.</w:t>
       </w:r>
     </w:p>
     <w:p>
@@ -6160,7 +6464,23 @@
           <w:rFonts w:ascii="Arial" w:hAnsi="Arial" w:cs="Arial"/>
           <w:lang w:val="es-MX"/>
         </w:rPr>
-        <w:t>Activa el servicio de encriptación de passwords.</w:t>
+        <w:t xml:space="preserve">Activa el servicio de encriptación de </w:t>
+      </w:r>
+      <w:proofErr w:type="spellStart"/>
+      <w:r>
+        <w:rPr>
+          <w:rFonts w:ascii="Arial" w:hAnsi="Arial" w:cs="Arial"/>
+          <w:lang w:val="es-MX"/>
+        </w:rPr>
+        <w:t>passwords</w:t>
+      </w:r>
+      <w:proofErr w:type="spellEnd"/>
+      <w:r>
+        <w:rPr>
+          <w:rFonts w:ascii="Arial" w:hAnsi="Arial" w:cs="Arial"/>
+          <w:lang w:val="es-MX"/>
+        </w:rPr>
+        <w:t>.</w:t>
       </w:r>
     </w:p>
     <w:p>
@@ -6186,6 +6506,7 @@
         </w:rPr>
         <w:t xml:space="preserve">Desactiva el servicio del </w:t>
       </w:r>
+      <w:proofErr w:type="spellStart"/>
       <w:r>
         <w:rPr>
           <w:rFonts w:ascii="Arial" w:hAnsi="Arial" w:cs="Arial"/>
@@ -6193,7 +6514,37 @@
           <w:bCs/>
           <w:lang w:val="es-MX"/>
         </w:rPr>
-        <w:t>domain lookup.</w:t>
+        <w:t>domain</w:t>
+      </w:r>
+      <w:proofErr w:type="spellEnd"/>
+      <w:r>
+        <w:rPr>
+          <w:rFonts w:ascii="Arial" w:hAnsi="Arial" w:cs="Arial"/>
+          <w:b/>
+          <w:bCs/>
+          <w:lang w:val="es-MX"/>
+        </w:rPr>
+        <w:t xml:space="preserve"> </w:t>
+      </w:r>
+      <w:proofErr w:type="spellStart"/>
+      <w:r>
+        <w:rPr>
+          <w:rFonts w:ascii="Arial" w:hAnsi="Arial" w:cs="Arial"/>
+          <w:b/>
+          <w:bCs/>
+          <w:lang w:val="es-MX"/>
+        </w:rPr>
+        <w:t>lookup</w:t>
+      </w:r>
+      <w:proofErr w:type="spellEnd"/>
+      <w:r>
+        <w:rPr>
+          <w:rFonts w:ascii="Arial" w:hAnsi="Arial" w:cs="Arial"/>
+          <w:b/>
+          <w:bCs/>
+          <w:lang w:val="es-MX"/>
+        </w:rPr>
+        <w:t>.</w:t>
       </w:r>
     </w:p>
     <w:p>
@@ -6235,6 +6586,7 @@
         </w:rPr>
         <w:t xml:space="preserve"> con un </w:t>
       </w:r>
+      <w:proofErr w:type="spellStart"/>
       <w:r>
         <w:rPr>
           <w:rFonts w:ascii="Arial" w:hAnsi="Arial" w:cs="Arial"/>
@@ -6242,7 +6594,37 @@
           <w:bCs/>
           <w:lang w:val="es-MX"/>
         </w:rPr>
-        <w:t>clock rate 128000</w:t>
+        <w:t>clock</w:t>
+      </w:r>
+      <w:proofErr w:type="spellEnd"/>
+      <w:r>
+        <w:rPr>
+          <w:rFonts w:ascii="Arial" w:hAnsi="Arial" w:cs="Arial"/>
+          <w:b/>
+          <w:bCs/>
+          <w:lang w:val="es-MX"/>
+        </w:rPr>
+        <w:t xml:space="preserve"> </w:t>
+      </w:r>
+      <w:proofErr w:type="spellStart"/>
+      <w:r>
+        <w:rPr>
+          <w:rFonts w:ascii="Arial" w:hAnsi="Arial" w:cs="Arial"/>
+          <w:b/>
+          <w:bCs/>
+          <w:lang w:val="es-MX"/>
+        </w:rPr>
+        <w:t>rate</w:t>
+      </w:r>
+      <w:proofErr w:type="spellEnd"/>
+      <w:r>
+        <w:rPr>
+          <w:rFonts w:ascii="Arial" w:hAnsi="Arial" w:cs="Arial"/>
+          <w:b/>
+          <w:bCs/>
+          <w:lang w:val="es-MX"/>
+        </w:rPr>
+        <w:t xml:space="preserve"> 128000</w:t>
       </w:r>
       <w:r>
         <w:rPr>
@@ -6291,6 +6673,7 @@
         </w:rPr>
         <w:t xml:space="preserve"> y las </w:t>
       </w:r>
+      <w:proofErr w:type="spellStart"/>
       <w:r>
         <w:rPr>
           <w:rFonts w:ascii="Arial" w:hAnsi="Arial" w:cs="Arial"/>
@@ -6298,14 +6681,40 @@
           <w:bCs/>
           <w:lang w:val="es-MX"/>
         </w:rPr>
-        <w:t>Fast Ethernet</w:t>
-      </w:r>
-      <w:r>
-        <w:rPr>
-          <w:rFonts w:ascii="Arial" w:hAnsi="Arial" w:cs="Arial"/>
+        <w:t>Fast</w:t>
+      </w:r>
+      <w:proofErr w:type="spellEnd"/>
+      <w:r>
+        <w:rPr>
+          <w:rFonts w:ascii="Arial" w:hAnsi="Arial" w:cs="Arial"/>
+          <w:b/>
+          <w:bCs/>
           <w:lang w:val="es-MX"/>
         </w:rPr>
-        <w:t xml:space="preserve"> de cada router de acuerdo a la información proporcionada en la tabla de direccionamiento</w:t>
+        <w:t xml:space="preserve"> Ethernet</w:t>
+      </w:r>
+      <w:r>
+        <w:rPr>
+          <w:rFonts w:ascii="Arial" w:hAnsi="Arial" w:cs="Arial"/>
+          <w:lang w:val="es-MX"/>
+        </w:rPr>
+        <w:t xml:space="preserve"> de cada </w:t>
+      </w:r>
+      <w:proofErr w:type="spellStart"/>
+      <w:r>
+        <w:rPr>
+          <w:rFonts w:ascii="Arial" w:hAnsi="Arial" w:cs="Arial"/>
+          <w:lang w:val="es-MX"/>
+        </w:rPr>
+        <w:t>router</w:t>
+      </w:r>
+      <w:proofErr w:type="spellEnd"/>
+      <w:r>
+        <w:rPr>
+          <w:rFonts w:ascii="Arial" w:hAnsi="Arial" w:cs="Arial"/>
+          <w:lang w:val="es-MX"/>
+        </w:rPr>
+        <w:t xml:space="preserve"> de acuerdo a la información proporcionada en la tabla de direccionamiento</w:t>
       </w:r>
       <w:r>
         <w:rPr>
@@ -6373,8 +6782,20 @@
           <w:sz w:val="24"/>
           <w:szCs w:val="24"/>
         </w:rPr>
-        <w:t xml:space="preserve"> los switches</w:t>
-      </w:r>
+        <w:t xml:space="preserve"> los </w:t>
+      </w:r>
+      <w:proofErr w:type="spellStart"/>
+      <w:r>
+        <w:rPr>
+          <w:rFonts w:ascii="Arial" w:hAnsi="Arial" w:cs="Arial"/>
+          <w:b/>
+          <w:bCs/>
+          <w:sz w:val="24"/>
+          <w:szCs w:val="24"/>
+        </w:rPr>
+        <w:t>switches</w:t>
+      </w:r>
+      <w:proofErr w:type="spellEnd"/>
     </w:p>
     <w:p>
       <w:pPr>
@@ -6392,6 +6813,7 @@
         </w:rPr>
         <w:t xml:space="preserve">Configura los </w:t>
       </w:r>
+      <w:proofErr w:type="spellStart"/>
       <w:r>
         <w:rPr>
           <w:rFonts w:ascii="Arial" w:hAnsi="Arial" w:cs="Arial"/>
@@ -6399,6 +6821,7 @@
         </w:rPr>
         <w:t>switches</w:t>
       </w:r>
+      <w:proofErr w:type="spellEnd"/>
       <w:r>
         <w:rPr>
           <w:rFonts w:ascii="Arial" w:hAnsi="Arial" w:cs="Arial"/>
@@ -6459,6 +6882,7 @@
         </w:rPr>
         <w:t xml:space="preserve">Configura el nombre correspondiente de cada </w:t>
       </w:r>
+      <w:proofErr w:type="spellStart"/>
       <w:r>
         <w:rPr>
           <w:rFonts w:ascii="Arial" w:hAnsi="Arial" w:cs="Arial"/>
@@ -6466,6 +6890,7 @@
         </w:rPr>
         <w:t>switch</w:t>
       </w:r>
+      <w:proofErr w:type="spellEnd"/>
       <w:r>
         <w:rPr>
           <w:rFonts w:ascii="Arial" w:hAnsi="Arial" w:cs="Arial"/>
@@ -6494,15 +6919,31 @@
           <w:rFonts w:ascii="Arial" w:hAnsi="Arial" w:cs="Arial"/>
           <w:lang w:val="es-MX"/>
         </w:rPr>
-        <w:t xml:space="preserve">Configura los password de </w:t>
-      </w:r>
-      <w:r>
-        <w:rPr>
-          <w:rFonts w:ascii="Arial" w:hAnsi="Arial" w:cs="Arial"/>
-          <w:b/>
-          <w:bCs/>
+        <w:t xml:space="preserve">Configura los </w:t>
+      </w:r>
+      <w:proofErr w:type="spellStart"/>
+      <w:r>
+        <w:rPr>
+          <w:rFonts w:ascii="Arial" w:hAnsi="Arial" w:cs="Arial"/>
           <w:lang w:val="es-MX"/>
         </w:rPr>
+        <w:t>password</w:t>
+      </w:r>
+      <w:proofErr w:type="spellEnd"/>
+      <w:r>
+        <w:rPr>
+          <w:rFonts w:ascii="Arial" w:hAnsi="Arial" w:cs="Arial"/>
+          <w:lang w:val="es-MX"/>
+        </w:rPr>
+        <w:t xml:space="preserve"> de </w:t>
+      </w:r>
+      <w:r>
+        <w:rPr>
+          <w:rFonts w:ascii="Arial" w:hAnsi="Arial" w:cs="Arial"/>
+          <w:b/>
+          <w:bCs/>
+          <w:lang w:val="es-MX"/>
+        </w:rPr>
         <w:t>line con 0</w:t>
       </w:r>
       <w:r>
@@ -6519,7 +6960,27 @@
           <w:bCs/>
           <w:lang w:val="es-MX"/>
         </w:rPr>
-        <w:t>line vty 0 4</w:t>
+        <w:t xml:space="preserve">line </w:t>
+      </w:r>
+      <w:proofErr w:type="spellStart"/>
+      <w:r>
+        <w:rPr>
+          <w:rFonts w:ascii="Arial" w:hAnsi="Arial" w:cs="Arial"/>
+          <w:b/>
+          <w:bCs/>
+          <w:lang w:val="es-MX"/>
+        </w:rPr>
+        <w:t>vty</w:t>
+      </w:r>
+      <w:proofErr w:type="spellEnd"/>
+      <w:r>
+        <w:rPr>
+          <w:rFonts w:ascii="Arial" w:hAnsi="Arial" w:cs="Arial"/>
+          <w:b/>
+          <w:bCs/>
+          <w:lang w:val="es-MX"/>
+        </w:rPr>
+        <w:t xml:space="preserve"> 0 4</w:t>
       </w:r>
       <w:r>
         <w:rPr>
@@ -6560,17 +7021,35 @@
           <w:rFonts w:ascii="Arial" w:hAnsi="Arial" w:cs="Arial"/>
           <w:lang w:val="es-MX"/>
         </w:rPr>
-        <w:t xml:space="preserve">Establece el password del </w:t>
-      </w:r>
-      <w:r>
-        <w:rPr>
-          <w:rFonts w:ascii="Arial" w:hAnsi="Arial" w:cs="Arial"/>
-          <w:b/>
-          <w:bCs/>
+        <w:t xml:space="preserve">Establece el </w:t>
+      </w:r>
+      <w:proofErr w:type="spellStart"/>
+      <w:r>
+        <w:rPr>
+          <w:rFonts w:ascii="Arial" w:hAnsi="Arial" w:cs="Arial"/>
           <w:lang w:val="es-MX"/>
         </w:rPr>
+        <w:t>password</w:t>
+      </w:r>
+      <w:proofErr w:type="spellEnd"/>
+      <w:r>
+        <w:rPr>
+          <w:rFonts w:ascii="Arial" w:hAnsi="Arial" w:cs="Arial"/>
+          <w:lang w:val="es-MX"/>
+        </w:rPr>
+        <w:t xml:space="preserve"> del </w:t>
+      </w:r>
+      <w:proofErr w:type="spellStart"/>
+      <w:r>
+        <w:rPr>
+          <w:rFonts w:ascii="Arial" w:hAnsi="Arial" w:cs="Arial"/>
+          <w:b/>
+          <w:bCs/>
+          <w:lang w:val="es-MX"/>
+        </w:rPr>
         <w:t>enable</w:t>
       </w:r>
+      <w:proofErr w:type="spellEnd"/>
       <w:r>
         <w:rPr>
           <w:rFonts w:ascii="Arial" w:hAnsi="Arial" w:cs="Arial"/>
@@ -6578,6 +7057,7 @@
         </w:rPr>
         <w:t xml:space="preserve"> como </w:t>
       </w:r>
+      <w:proofErr w:type="spellStart"/>
       <w:r>
         <w:rPr>
           <w:rFonts w:ascii="Arial" w:hAnsi="Arial" w:cs="Arial"/>
@@ -6585,7 +7065,17 @@
           <w:bCs/>
           <w:lang w:val="es-MX"/>
         </w:rPr>
-        <w:t>class.</w:t>
+        <w:t>class</w:t>
+      </w:r>
+      <w:proofErr w:type="spellEnd"/>
+      <w:r>
+        <w:rPr>
+          <w:rFonts w:ascii="Arial" w:hAnsi="Arial" w:cs="Arial"/>
+          <w:b/>
+          <w:bCs/>
+          <w:lang w:val="es-MX"/>
+        </w:rPr>
+        <w:t>.</w:t>
       </w:r>
     </w:p>
     <w:p>
@@ -6610,6 +7100,7 @@
         </w:rPr>
         <w:t xml:space="preserve">Desactiva el servicio del </w:t>
       </w:r>
+      <w:proofErr w:type="spellStart"/>
       <w:r>
         <w:rPr>
           <w:rFonts w:ascii="Arial" w:hAnsi="Arial" w:cs="Arial"/>
@@ -6617,7 +7108,37 @@
           <w:bCs/>
           <w:lang w:val="es-MX"/>
         </w:rPr>
-        <w:t>domain lookup.</w:t>
+        <w:t>domain</w:t>
+      </w:r>
+      <w:proofErr w:type="spellEnd"/>
+      <w:r>
+        <w:rPr>
+          <w:rFonts w:ascii="Arial" w:hAnsi="Arial" w:cs="Arial"/>
+          <w:b/>
+          <w:bCs/>
+          <w:lang w:val="es-MX"/>
+        </w:rPr>
+        <w:t xml:space="preserve"> </w:t>
+      </w:r>
+      <w:proofErr w:type="spellStart"/>
+      <w:r>
+        <w:rPr>
+          <w:rFonts w:ascii="Arial" w:hAnsi="Arial" w:cs="Arial"/>
+          <w:b/>
+          <w:bCs/>
+          <w:lang w:val="es-MX"/>
+        </w:rPr>
+        <w:t>lookup</w:t>
+      </w:r>
+      <w:proofErr w:type="spellEnd"/>
+      <w:r>
+        <w:rPr>
+          <w:rFonts w:ascii="Arial" w:hAnsi="Arial" w:cs="Arial"/>
+          <w:b/>
+          <w:bCs/>
+          <w:lang w:val="es-MX"/>
+        </w:rPr>
+        <w:t>.</w:t>
       </w:r>
     </w:p>
     <w:p>
@@ -6658,6 +7179,7 @@
         </w:rPr>
         <w:t xml:space="preserve"> de cada </w:t>
       </w:r>
+      <w:proofErr w:type="spellStart"/>
       <w:r>
         <w:rPr>
           <w:rFonts w:ascii="Arial" w:hAnsi="Arial" w:cs="Arial"/>
@@ -6665,6 +7187,7 @@
         </w:rPr>
         <w:t>switch</w:t>
       </w:r>
+      <w:proofErr w:type="spellEnd"/>
       <w:r>
         <w:rPr>
           <w:rFonts w:ascii="Arial" w:hAnsi="Arial" w:cs="Arial"/>
@@ -6710,16 +7233,38 @@
           <w:color w:val="0D0D0D" w:themeColor="text1" w:themeTint="F2"/>
           <w:shd w:val="clear" w:color="auto" w:fill="FFFFFF"/>
         </w:rPr>
-        <w:t>default gateway</w:t>
-      </w:r>
+        <w:t xml:space="preserve">default </w:t>
+      </w:r>
+      <w:proofErr w:type="spellStart"/>
       <w:r>
         <w:rPr>
           <w:rFonts w:ascii="Helvetica" w:hAnsi="Helvetica" w:cs="Helvetica"/>
+          <w:b/>
+          <w:bCs/>
           <w:color w:val="0D0D0D" w:themeColor="text1" w:themeTint="F2"/>
           <w:shd w:val="clear" w:color="auto" w:fill="FFFFFF"/>
         </w:rPr>
-        <w:t xml:space="preserve"> en cada switch</w:t>
-      </w:r>
+        <w:t>gateway</w:t>
+      </w:r>
+      <w:proofErr w:type="spellEnd"/>
+      <w:r>
+        <w:rPr>
+          <w:rFonts w:ascii="Helvetica" w:hAnsi="Helvetica" w:cs="Helvetica"/>
+          <w:color w:val="0D0D0D" w:themeColor="text1" w:themeTint="F2"/>
+          <w:shd w:val="clear" w:color="auto" w:fill="FFFFFF"/>
+        </w:rPr>
+        <w:t xml:space="preserve"> en cada </w:t>
+      </w:r>
+      <w:proofErr w:type="spellStart"/>
+      <w:r>
+        <w:rPr>
+          <w:rFonts w:ascii="Helvetica" w:hAnsi="Helvetica" w:cs="Helvetica"/>
+          <w:color w:val="0D0D0D" w:themeColor="text1" w:themeTint="F2"/>
+          <w:shd w:val="clear" w:color="auto" w:fill="FFFFFF"/>
+        </w:rPr>
+        <w:t>switch</w:t>
+      </w:r>
+      <w:proofErr w:type="spellEnd"/>
       <w:r>
         <w:rPr>
           <w:rFonts w:ascii="Helvetica" w:hAnsi="Helvetica" w:cs="Helvetica"/>
@@ -6789,8 +7334,20 @@
           <w:sz w:val="24"/>
           <w:szCs w:val="24"/>
         </w:rPr>
-        <w:t xml:space="preserve"> ruteo estático y dinámico en los routers</w:t>
-      </w:r>
+        <w:t xml:space="preserve"> ruteo estático y dinámico en los </w:t>
+      </w:r>
+      <w:proofErr w:type="spellStart"/>
+      <w:r>
+        <w:rPr>
+          <w:rFonts w:ascii="Arial" w:hAnsi="Arial" w:cs="Arial"/>
+          <w:b/>
+          <w:bCs/>
+          <w:sz w:val="24"/>
+          <w:szCs w:val="24"/>
+        </w:rPr>
+        <w:t>routers</w:t>
+      </w:r>
+      <w:proofErr w:type="spellEnd"/>
     </w:p>
     <w:p>
       <w:pPr>
@@ -6836,7 +7393,23 @@
           <w:rFonts w:ascii="Arial" w:hAnsi="Arial" w:cs="Arial"/>
           <w:color w:val="0D0D0D" w:themeColor="text1" w:themeTint="F2"/>
         </w:rPr>
-        <w:t xml:space="preserve"> en los routers.</w:t>
+        <w:t xml:space="preserve"> en los </w:t>
+      </w:r>
+      <w:proofErr w:type="spellStart"/>
+      <w:r>
+        <w:rPr>
+          <w:rFonts w:ascii="Arial" w:hAnsi="Arial" w:cs="Arial"/>
+          <w:color w:val="0D0D0D" w:themeColor="text1" w:themeTint="F2"/>
+        </w:rPr>
+        <w:t>routers</w:t>
+      </w:r>
+      <w:proofErr w:type="spellEnd"/>
+      <w:r>
+        <w:rPr>
+          <w:rFonts w:ascii="Arial" w:hAnsi="Arial" w:cs="Arial"/>
+          <w:color w:val="0D0D0D" w:themeColor="text1" w:themeTint="F2"/>
+        </w:rPr>
+        <w:t>.</w:t>
       </w:r>
     </w:p>
     <w:p>
@@ -6874,7 +7447,23 @@
           <w:rFonts w:ascii="Arial" w:hAnsi="Arial" w:cs="Arial"/>
           <w:color w:val="0D0D0D" w:themeColor="text1" w:themeTint="F2"/>
         </w:rPr>
-        <w:t xml:space="preserve"> en el router frontera</w:t>
+        <w:t xml:space="preserve"> en el </w:t>
+      </w:r>
+      <w:proofErr w:type="spellStart"/>
+      <w:r>
+        <w:rPr>
+          <w:rFonts w:ascii="Arial" w:hAnsi="Arial" w:cs="Arial"/>
+          <w:color w:val="0D0D0D" w:themeColor="text1" w:themeTint="F2"/>
+        </w:rPr>
+        <w:t>router</w:t>
+      </w:r>
+      <w:proofErr w:type="spellEnd"/>
+      <w:r>
+        <w:rPr>
+          <w:rFonts w:ascii="Arial" w:hAnsi="Arial" w:cs="Arial"/>
+          <w:color w:val="0D0D0D" w:themeColor="text1" w:themeTint="F2"/>
+        </w:rPr>
+        <w:t xml:space="preserve"> frontera</w:t>
       </w:r>
       <w:r>
         <w:rPr>
@@ -6883,6 +7472,7 @@
         </w:rPr>
         <w:t xml:space="preserve"> (</w:t>
       </w:r>
+      <w:proofErr w:type="spellStart"/>
       <w:r>
         <w:rPr>
           <w:rFonts w:ascii="Arial" w:hAnsi="Arial" w:cs="Arial"/>
@@ -6892,6 +7482,7 @@
         </w:rPr>
         <w:t>RFrontera</w:t>
       </w:r>
+      <w:proofErr w:type="spellEnd"/>
       <w:r>
         <w:rPr>
           <w:rFonts w:ascii="Arial" w:hAnsi="Arial" w:cs="Arial"/>
@@ -6904,8 +7495,17 @@
           <w:rFonts w:ascii="Arial" w:hAnsi="Arial" w:cs="Arial"/>
           <w:color w:val="0D0D0D" w:themeColor="text1" w:themeTint="F2"/>
         </w:rPr>
-        <w:t xml:space="preserve"> y distribuirla hacia los routers</w:t>
-      </w:r>
+        <w:t xml:space="preserve"> y distribuirla hacia los </w:t>
+      </w:r>
+      <w:proofErr w:type="spellStart"/>
+      <w:r>
+        <w:rPr>
+          <w:rFonts w:ascii="Arial" w:hAnsi="Arial" w:cs="Arial"/>
+          <w:color w:val="0D0D0D" w:themeColor="text1" w:themeTint="F2"/>
+        </w:rPr>
+        <w:t>routers</w:t>
+      </w:r>
+      <w:proofErr w:type="spellEnd"/>
       <w:r>
         <w:rPr>
           <w:rFonts w:ascii="Arial" w:hAnsi="Arial" w:cs="Arial"/>
@@ -7144,6 +7744,7 @@
                 <w:color w:val="000000"/>
               </w:rPr>
             </w:pPr>
+            <w:proofErr w:type="spellStart"/>
             <w:r>
               <w:rPr>
                 <w:rFonts w:ascii="Arial" w:hAnsi="Arial" w:cs="Arial"/>
@@ -7152,6 +7753,7 @@
               </w:rPr>
               <w:t>To</w:t>
             </w:r>
+            <w:proofErr w:type="spellEnd"/>
           </w:p>
         </w:tc>
         <w:tc>
@@ -7175,7 +7777,43 @@
                 <w:b/>
                 <w:color w:val="000000"/>
               </w:rPr>
-              <w:t>IP Address (To)</w:t>
+              <w:t xml:space="preserve">IP </w:t>
+            </w:r>
+            <w:proofErr w:type="spellStart"/>
+            <w:r>
+              <w:rPr>
+                <w:rFonts w:ascii="Arial" w:hAnsi="Arial" w:cs="Arial"/>
+                <w:b/>
+                <w:color w:val="000000"/>
+              </w:rPr>
+              <w:t>Address</w:t>
+            </w:r>
+            <w:proofErr w:type="spellEnd"/>
+            <w:r>
+              <w:rPr>
+                <w:rFonts w:ascii="Arial" w:hAnsi="Arial" w:cs="Arial"/>
+                <w:b/>
+                <w:color w:val="000000"/>
+              </w:rPr>
+              <w:t xml:space="preserve"> (</w:t>
+            </w:r>
+            <w:proofErr w:type="spellStart"/>
+            <w:r>
+              <w:rPr>
+                <w:rFonts w:ascii="Arial" w:hAnsi="Arial" w:cs="Arial"/>
+                <w:b/>
+                <w:color w:val="000000"/>
+              </w:rPr>
+              <w:t>To</w:t>
+            </w:r>
+            <w:proofErr w:type="spellEnd"/>
+            <w:r>
+              <w:rPr>
+                <w:rFonts w:ascii="Arial" w:hAnsi="Arial" w:cs="Arial"/>
+                <w:b/>
+                <w:color w:val="000000"/>
+              </w:rPr>
+              <w:t>)</w:t>
             </w:r>
           </w:p>
         </w:tc>
@@ -7200,13 +7838,59 @@
                 <w:b/>
                 <w:color w:val="000000"/>
               </w:rPr>
-              <w:t xml:space="preserve">Ping results </w:t>
-            </w:r>
-            <w:r>
-              <w:rPr>
-                <w:rFonts w:ascii="Arial" w:hAnsi="Arial" w:cs="Arial"/>
-              </w:rPr>
-              <w:t>(Fail / Success)</w:t>
+              <w:t xml:space="preserve">Ping </w:t>
+            </w:r>
+            <w:proofErr w:type="spellStart"/>
+            <w:r>
+              <w:rPr>
+                <w:rFonts w:ascii="Arial" w:hAnsi="Arial" w:cs="Arial"/>
+                <w:b/>
+                <w:color w:val="000000"/>
+              </w:rPr>
+              <w:t>results</w:t>
+            </w:r>
+            <w:proofErr w:type="spellEnd"/>
+            <w:r>
+              <w:rPr>
+                <w:rFonts w:ascii="Arial" w:hAnsi="Arial" w:cs="Arial"/>
+                <w:b/>
+                <w:color w:val="000000"/>
+              </w:rPr>
+              <w:t xml:space="preserve"> </w:t>
+            </w:r>
+            <w:r>
+              <w:rPr>
+                <w:rFonts w:ascii="Arial" w:hAnsi="Arial" w:cs="Arial"/>
+              </w:rPr>
+              <w:t>(</w:t>
+            </w:r>
+            <w:proofErr w:type="spellStart"/>
+            <w:r>
+              <w:rPr>
+                <w:rFonts w:ascii="Arial" w:hAnsi="Arial" w:cs="Arial"/>
+              </w:rPr>
+              <w:t>Fail</w:t>
+            </w:r>
+            <w:proofErr w:type="spellEnd"/>
+            <w:r>
+              <w:rPr>
+                <w:rFonts w:ascii="Arial" w:hAnsi="Arial" w:cs="Arial"/>
+              </w:rPr>
+              <w:t xml:space="preserve"> / </w:t>
+            </w:r>
+            <w:proofErr w:type="spellStart"/>
+            <w:r>
+              <w:rPr>
+                <w:rFonts w:ascii="Arial" w:hAnsi="Arial" w:cs="Arial"/>
+              </w:rPr>
+              <w:t>Success</w:t>
+            </w:r>
+            <w:proofErr w:type="spellEnd"/>
+            <w:r>
+              <w:rPr>
+                <w:rFonts w:ascii="Arial" w:hAnsi="Arial" w:cs="Arial"/>
+              </w:rPr>
+              <w:t>)</w:t>
             </w:r>
           </w:p>
         </w:tc>
@@ -7614,6 +8298,7 @@
                 <w:color w:val="000000"/>
               </w:rPr>
             </w:pPr>
+            <w:proofErr w:type="spellStart"/>
             <w:r>
               <w:rPr>
                 <w:rFonts w:ascii="Arial" w:hAnsi="Arial" w:cs="Arial"/>
@@ -7622,6 +8307,7 @@
               </w:rPr>
               <w:t>To</w:t>
             </w:r>
+            <w:proofErr w:type="spellEnd"/>
           </w:p>
         </w:tc>
         <w:tc>
@@ -7645,7 +8331,43 @@
                 <w:b/>
                 <w:color w:val="000000"/>
               </w:rPr>
-              <w:t>IP Address (To)</w:t>
+              <w:t xml:space="preserve">IP </w:t>
+            </w:r>
+            <w:proofErr w:type="spellStart"/>
+            <w:r>
+              <w:rPr>
+                <w:rFonts w:ascii="Arial" w:hAnsi="Arial" w:cs="Arial"/>
+                <w:b/>
+                <w:color w:val="000000"/>
+              </w:rPr>
+              <w:t>Address</w:t>
+            </w:r>
+            <w:proofErr w:type="spellEnd"/>
+            <w:r>
+              <w:rPr>
+                <w:rFonts w:ascii="Arial" w:hAnsi="Arial" w:cs="Arial"/>
+                <w:b/>
+                <w:color w:val="000000"/>
+              </w:rPr>
+              <w:t xml:space="preserve"> (</w:t>
+            </w:r>
+            <w:proofErr w:type="spellStart"/>
+            <w:r>
+              <w:rPr>
+                <w:rFonts w:ascii="Arial" w:hAnsi="Arial" w:cs="Arial"/>
+                <w:b/>
+                <w:color w:val="000000"/>
+              </w:rPr>
+              <w:t>To</w:t>
+            </w:r>
+            <w:proofErr w:type="spellEnd"/>
+            <w:r>
+              <w:rPr>
+                <w:rFonts w:ascii="Arial" w:hAnsi="Arial" w:cs="Arial"/>
+                <w:b/>
+                <w:color w:val="000000"/>
+              </w:rPr>
+              <w:t>)</w:t>
             </w:r>
           </w:p>
         </w:tc>
@@ -7684,7 +8406,35 @@
               <w:rPr>
                 <w:rFonts w:ascii="Arial" w:hAnsi="Arial" w:cs="Arial"/>
               </w:rPr>
-              <w:t>(Fail / Success)</w:t>
+              <w:t>(</w:t>
+            </w:r>
+            <w:proofErr w:type="spellStart"/>
+            <w:r>
+              <w:rPr>
+                <w:rFonts w:ascii="Arial" w:hAnsi="Arial" w:cs="Arial"/>
+              </w:rPr>
+              <w:t>Fail</w:t>
+            </w:r>
+            <w:proofErr w:type="spellEnd"/>
+            <w:r>
+              <w:rPr>
+                <w:rFonts w:ascii="Arial" w:hAnsi="Arial" w:cs="Arial"/>
+              </w:rPr>
+              <w:t xml:space="preserve"> / </w:t>
+            </w:r>
+            <w:proofErr w:type="spellStart"/>
+            <w:r>
+              <w:rPr>
+                <w:rFonts w:ascii="Arial" w:hAnsi="Arial" w:cs="Arial"/>
+              </w:rPr>
+              <w:t>Success</w:t>
+            </w:r>
+            <w:proofErr w:type="spellEnd"/>
+            <w:r>
+              <w:rPr>
+                <w:rFonts w:ascii="Arial" w:hAnsi="Arial" w:cs="Arial"/>
+              </w:rPr>
+              <w:t>)</w:t>
             </w:r>
           </w:p>
         </w:tc>
@@ -7736,6 +8486,7 @@
                 <w:color w:val="000000"/>
               </w:rPr>
             </w:pPr>
+            <w:proofErr w:type="spellStart"/>
             <w:r>
               <w:rPr>
                 <w:rFonts w:ascii="Arial" w:hAnsi="Arial" w:cs="Arial"/>
@@ -7745,6 +8496,7 @@
               </w:rPr>
               <w:t>Youtube</w:t>
             </w:r>
+            <w:proofErr w:type="spellEnd"/>
           </w:p>
         </w:tc>
         <w:tc>
@@ -8077,8 +8829,9 @@
           <w:color w:val="0D0D0D" w:themeColor="text1" w:themeTint="F2"/>
           <w:shd w:val="clear" w:color="auto" w:fill="FFFFFF"/>
         </w:rPr>
-        <w:t xml:space="preserve"> y Server Youtube</w:t>
-      </w:r>
+        <w:t xml:space="preserve"> y Server </w:t>
+      </w:r>
+      <w:proofErr w:type="spellStart"/>
       <w:r>
         <w:rPr>
           <w:rFonts w:ascii="Helvetica" w:hAnsi="Helvetica" w:cs="Helvetica"/>
@@ -8087,6 +8840,17 @@
           <w:color w:val="0D0D0D" w:themeColor="text1" w:themeTint="F2"/>
           <w:shd w:val="clear" w:color="auto" w:fill="FFFFFF"/>
         </w:rPr>
+        <w:t>Youtube</w:t>
+      </w:r>
+      <w:proofErr w:type="spellEnd"/>
+      <w:r>
+        <w:rPr>
+          <w:rFonts w:ascii="Helvetica" w:hAnsi="Helvetica" w:cs="Helvetica"/>
+          <w:b/>
+          <w:bCs/>
+          <w:color w:val="0D0D0D" w:themeColor="text1" w:themeTint="F2"/>
+          <w:shd w:val="clear" w:color="auto" w:fill="FFFFFF"/>
+        </w:rPr>
         <w:t xml:space="preserve"> accede a</w:t>
       </w:r>
       <w:r>
@@ -8127,8 +8891,9 @@
           <w:color w:val="0D0D0D" w:themeColor="text1" w:themeTint="F2"/>
           <w:shd w:val="clear" w:color="auto" w:fill="FFFFFF"/>
         </w:rPr>
-        <w:t xml:space="preserve"> switch</w:t>
-      </w:r>
+        <w:t xml:space="preserve"> </w:t>
+      </w:r>
+      <w:proofErr w:type="spellStart"/>
       <w:r>
         <w:rPr>
           <w:rFonts w:ascii="Helvetica" w:hAnsi="Helvetica" w:cs="Helvetica"/>
@@ -8137,8 +8902,19 @@
           <w:color w:val="0D0D0D" w:themeColor="text1" w:themeTint="F2"/>
           <w:shd w:val="clear" w:color="auto" w:fill="FFFFFF"/>
         </w:rPr>
+        <w:t>switch</w:t>
+      </w:r>
+      <w:r>
+        <w:rPr>
+          <w:rFonts w:ascii="Helvetica" w:hAnsi="Helvetica" w:cs="Helvetica"/>
+          <w:b/>
+          <w:bCs/>
+          <w:color w:val="0D0D0D" w:themeColor="text1" w:themeTint="F2"/>
+          <w:shd w:val="clear" w:color="auto" w:fill="FFFFFF"/>
+        </w:rPr>
         <w:t>es</w:t>
       </w:r>
+      <w:proofErr w:type="spellEnd"/>
       <w:r>
         <w:rPr>
           <w:rFonts w:ascii="Helvetica" w:hAnsi="Helvetica" w:cs="Helvetica"/>
